--- a/docs/Relational Schema.docx
+++ b/docs/Relational Schema.docx
@@ -7,11 +7,13 @@
         <w:pStyle w:val="NoSpacing"/>
         <w:rPr>
           <w:b/>
+          <w:u w:val="single"/>
         </w:rPr>
       </w:pPr>
       <w:r>
         <w:rPr>
           <w:b/>
+          <w:u w:val="single"/>
         </w:rPr>
         <w:t>Relational Schema</w:t>
       </w:r>
@@ -918,6 +920,9 @@
       <w:pPr>
         <w:pStyle w:val="NoSpacing"/>
       </w:pPr>
+      <w:r>
+        <w:t>Metadata (</w:t>
+      </w:r>
     </w:p>
     <w:p>
       <w:pPr>

--- a/docs/Relational Schema.docx
+++ b/docs/Relational Schema.docx
@@ -922,6 +922,62 @@
       </w:pPr>
       <w:r>
         <w:t>Metadata (</w:t>
+      </w:r>
+      <w:proofErr w:type="spellStart"/>
+      <w:r>
+        <w:rPr>
+          <w:i/>
+          <w:u w:val="single"/>
+        </w:rPr>
+        <w:t>table_id</w:t>
+      </w:r>
+      <w:proofErr w:type="spellEnd"/>
+      <w:r>
+        <w:t xml:space="preserve">: integer, </w:t>
+      </w:r>
+      <w:proofErr w:type="spellStart"/>
+      <w:r>
+        <w:rPr>
+          <w:i/>
+        </w:rPr>
+        <w:t>table_name</w:t>
+      </w:r>
+      <w:proofErr w:type="spellEnd"/>
+      <w:r>
+        <w:t xml:space="preserve">: string, </w:t>
+      </w:r>
+      <w:proofErr w:type="spellStart"/>
+      <w:r>
+        <w:rPr>
+          <w:i/>
+        </w:rPr>
+        <w:t>number_of_attributes</w:t>
+      </w:r>
+      <w:proofErr w:type="spellEnd"/>
+      <w:r>
+        <w:t xml:space="preserve">: integer, </w:t>
+      </w:r>
+      <w:proofErr w:type="spellStart"/>
+      <w:r>
+        <w:rPr>
+          <w:i/>
+        </w:rPr>
+        <w:t>number_of_foreign_keys</w:t>
+      </w:r>
+      <w:proofErr w:type="spellEnd"/>
+      <w:r>
+        <w:t xml:space="preserve">: integer, </w:t>
+      </w:r>
+      <w:proofErr w:type="spellStart"/>
+      <w:r>
+        <w:rPr>
+          <w:i/>
+        </w:rPr>
+        <w:t>number_of_indexes</w:t>
+      </w:r>
+      <w:proofErr w:type="spellEnd"/>
+      <w:r>
+        <w:t>: integer)</w:t>
       </w:r>
     </w:p>
     <w:p>

--- a/docs/Relational Schema.docx
+++ b/docs/Relational Schema.docx
@@ -1,6 +1,6 @@
 
 <file path=word/document.xml><?xml version="1.0" encoding="utf-8"?>
-<w:document xmlns:ve="http://schemas.openxmlformats.org/markup-compatibility/2006" xmlns:o="urn:schemas-microsoft-com:office:office" xmlns:r="http://schemas.openxmlformats.org/officeDocument/2006/relationships" xmlns:m="http://schemas.openxmlformats.org/officeDocument/2006/math" xmlns:v="urn:schemas-microsoft-com:vml" xmlns:wp="http://schemas.openxmlformats.org/drawingml/2006/wordprocessingDrawing" xmlns:w10="urn:schemas-microsoft-com:office:word" xmlns:w="http://schemas.openxmlformats.org/wordprocessingml/2006/main" xmlns:wne="http://schemas.microsoft.com/office/word/2006/wordml">
+<w:document xmlns:wpc="http://schemas.microsoft.com/office/word/2010/wordprocessingCanvas" xmlns:mo="http://schemas.microsoft.com/office/mac/office/2008/main" xmlns:mc="http://schemas.openxmlformats.org/markup-compatibility/2006" xmlns:mv="urn:schemas-microsoft-com:mac:vml" xmlns:o="urn:schemas-microsoft-com:office:office" xmlns:r="http://schemas.openxmlformats.org/officeDocument/2006/relationships" xmlns:m="http://schemas.openxmlformats.org/officeDocument/2006/math" xmlns:v="urn:schemas-microsoft-com:vml" xmlns:wp14="http://schemas.microsoft.com/office/word/2010/wordprocessingDrawing" xmlns:wp="http://schemas.openxmlformats.org/drawingml/2006/wordprocessingDrawing" xmlns:w10="urn:schemas-microsoft-com:office:word" xmlns:w="http://schemas.openxmlformats.org/wordprocessingml/2006/main" xmlns:w14="http://schemas.microsoft.com/office/word/2010/wordml" xmlns:wpg="http://schemas.microsoft.com/office/word/2010/wordprocessingGroup" xmlns:wpi="http://schemas.microsoft.com/office/word/2010/wordprocessingInk" xmlns:wne="http://schemas.microsoft.com/office/word/2006/wordml" xmlns:wps="http://schemas.microsoft.com/office/word/2010/wordprocessingShape" mc:Ignorable="w14 wp14">
   <w:body>
     <w:p>
       <w:pPr>
@@ -153,13 +153,233 @@
         <w:rPr>
           <w:i/>
         </w:rPr>
+        <w:t>,</w:t>
+      </w:r>
+      <w:r>
+        <w:t xml:space="preserve"> </w:t>
+      </w:r>
+      <w:r>
+        <w:rPr>
+          <w:i/>
+        </w:rPr>
+        <w:t>business_category</w:t>
+      </w:r>
+      <w:r>
+        <w:t>: string,</w:t>
+      </w:r>
+      <w:r>
+        <w:t xml:space="preserve"> </w:t>
+      </w:r>
+      <w:r>
+        <w:rPr>
+          <w:i/>
+        </w:rPr>
+        <w:t>business_income</w:t>
+      </w:r>
+      <w:r>
+        <w:t>:</w:t>
+      </w:r>
+      <w:r>
+        <w:t xml:space="preserve"> </w:t>
+      </w:r>
+      <w:r>
+        <w:t>integer</w:t>
+      </w:r>
+      <w:r>
+        <w:t>)</w:t>
+      </w:r>
+    </w:p>
+    <w:p>
+      <w:pPr>
+        <w:pStyle w:val="NoSpacing"/>
+      </w:pPr>
+    </w:p>
+    <w:p>
+      <w:pPr>
+        <w:pStyle w:val="NoSpacing"/>
+      </w:pPr>
+      <w:r>
+        <w:t>Customer_Home</w:t>
+      </w:r>
+      <w:r>
+        <w:t xml:space="preserve"> </w:t>
+      </w:r>
+      <w:r>
+        <w:t>(</w:t>
+      </w:r>
+      <w:r>
+        <w:rPr>
+          <w:i/>
+          <w:u w:val="single"/>
+        </w:rPr>
+        <w:t>customer_id</w:t>
+      </w:r>
+      <w:r>
+        <w:t>:</w:t>
+      </w:r>
+      <w:r>
+        <w:t xml:space="preserve"> </w:t>
+      </w:r>
+      <w:r>
+        <w:t>integer</w:t>
+      </w:r>
+      <w:r>
+        <w:t>,</w:t>
+      </w:r>
+      <w:r>
+        <w:t xml:space="preserve"> </w:t>
+      </w:r>
+      <w:r>
+        <w:rPr>
+          <w:i/>
+        </w:rPr>
+        <w:t>marriage_status</w:t>
+      </w:r>
+      <w:r>
+        <w:t>: string,</w:t>
+      </w:r>
+      <w:r>
+        <w:t xml:space="preserve"> </w:t>
+      </w:r>
+      <w:r>
+        <w:rPr>
+          <w:i/>
+        </w:rPr>
+        <w:t>gender</w:t>
+      </w:r>
+      <w:r>
+        <w:t>: string,</w:t>
+      </w:r>
+      <w:r>
+        <w:t xml:space="preserve"> </w:t>
+      </w:r>
+      <w:r>
+        <w:rPr>
+          <w:i/>
+        </w:rPr>
+        <w:t>age</w:t>
+      </w:r>
+      <w:r>
+        <w:t>:</w:t>
+      </w:r>
+      <w:r>
+        <w:t xml:space="preserve"> </w:t>
+      </w:r>
+      <w:r>
+        <w:t>integer</w:t>
+      </w:r>
+      <w:r>
         <w:t xml:space="preserve">, </w:t>
       </w:r>
       <w:r>
         <w:rPr>
           <w:i/>
         </w:rPr>
-        <w:t>customer_type</w:t>
+        <w:t>home_income</w:t>
+      </w:r>
+      <w:r>
+        <w:t>:</w:t>
+      </w:r>
+      <w:r>
+        <w:t xml:space="preserve"> </w:t>
+      </w:r>
+      <w:r>
+        <w:t>integer)</w:t>
+      </w:r>
+    </w:p>
+    <w:p>
+      <w:pPr>
+        <w:pStyle w:val="NoSpacing"/>
+      </w:pPr>
+    </w:p>
+    <w:p>
+      <w:pPr>
+        <w:pStyle w:val="NoSpacing"/>
+      </w:pPr>
+      <w:r>
+        <w:t>Account</w:t>
+      </w:r>
+      <w:r>
+        <w:t>s</w:t>
+      </w:r>
+      <w:r>
+        <w:t xml:space="preserve"> (</w:t>
+      </w:r>
+      <w:r>
+        <w:rPr>
+          <w:i/>
+          <w:u w:val="single"/>
+        </w:rPr>
+        <w:t>customer_id</w:t>
+      </w:r>
+      <w:r>
+        <w:t xml:space="preserve">: integer, </w:t>
+      </w:r>
+      <w:r>
+        <w:rPr>
+          <w:i/>
+        </w:rPr>
+        <w:t>balance</w:t>
+      </w:r>
+      <w:r>
+        <w:t>: double</w:t>
+      </w:r>
+      <w:r>
+        <w:t>)</w:t>
+      </w:r>
+    </w:p>
+    <w:p>
+      <w:pPr>
+        <w:pStyle w:val="NoSpacing"/>
+      </w:pPr>
+    </w:p>
+    <w:p>
+      <w:pPr>
+        <w:pStyle w:val="NoSpacing"/>
+      </w:pPr>
+      <w:r>
+        <w:t>Salesperson</w:t>
+      </w:r>
+      <w:r>
+        <w:t xml:space="preserve"> </w:t>
+      </w:r>
+      <w:r>
+        <w:t>(</w:t>
+      </w:r>
+      <w:r>
+        <w:rPr>
+          <w:i/>
+          <w:u w:val="single"/>
+        </w:rPr>
+        <w:t>emp</w:t>
+      </w:r>
+      <w:r>
+        <w:rPr>
+          <w:i/>
+          <w:u w:val="single"/>
+        </w:rPr>
+        <w:t>_id</w:t>
+      </w:r>
+      <w:r>
+        <w:t>:</w:t>
+      </w:r>
+      <w:r>
+        <w:t xml:space="preserve"> </w:t>
+      </w:r>
+      <w:r>
+        <w:t>integer</w:t>
+      </w:r>
+      <w:r>
+        <w:t>,</w:t>
+      </w:r>
+      <w:r>
+        <w:t xml:space="preserve"> </w:t>
+      </w:r>
+      <w:r>
+        <w:rPr>
+          <w:i/>
+        </w:rPr>
+        <w:t>title</w:t>
       </w:r>
       <w:r>
         <w:t>: string,</w:t>
@@ -171,7 +391,75 @@
         <w:rPr>
           <w:i/>
         </w:rPr>
-        <w:t>business_category</w:t>
+        <w:t>salary</w:t>
+      </w:r>
+      <w:r>
+        <w:t xml:space="preserve">: integer, </w:t>
+      </w:r>
+      <w:r>
+        <w:rPr>
+          <w:i/>
+        </w:rPr>
+        <w:t>store_id</w:t>
+      </w:r>
+      <w:r>
+        <w:t>:</w:t>
+      </w:r>
+      <w:r>
+        <w:t xml:space="preserve"> </w:t>
+      </w:r>
+      <w:r>
+        <w:t>integer</w:t>
+      </w:r>
+      <w:r>
+        <w:t>)</w:t>
+      </w:r>
+    </w:p>
+    <w:p>
+      <w:pPr>
+        <w:pStyle w:val="NoSpacing"/>
+      </w:pPr>
+    </w:p>
+    <w:p>
+      <w:pPr>
+        <w:pStyle w:val="NoSpacing"/>
+      </w:pPr>
+      <w:r>
+        <w:t>Store</w:t>
+      </w:r>
+      <w:r>
+        <w:t xml:space="preserve"> </w:t>
+      </w:r>
+      <w:r>
+        <w:t>(</w:t>
+      </w:r>
+      <w:r>
+        <w:rPr>
+          <w:i/>
+          <w:u w:val="single"/>
+        </w:rPr>
+        <w:t>store_id</w:t>
+      </w:r>
+      <w:r>
+        <w:t>:</w:t>
+      </w:r>
+      <w:r>
+        <w:t xml:space="preserve"> </w:t>
+      </w:r>
+      <w:r>
+        <w:t>integer</w:t>
+      </w:r>
+      <w:r>
+        <w:t>,</w:t>
+      </w:r>
+      <w:r>
+        <w:t xml:space="preserve"> </w:t>
+      </w:r>
+      <w:r>
+        <w:rPr>
+          <w:i/>
+        </w:rPr>
+        <w:t>store_name</w:t>
       </w:r>
       <w:r>
         <w:t>: string,</w:t>
@@ -183,7 +471,75 @@
         <w:rPr>
           <w:i/>
         </w:rPr>
-        <w:t>business_income</w:t>
+        <w:t>store_address_street</w:t>
+      </w:r>
+      <w:r>
+        <w:t>: string,</w:t>
+      </w:r>
+      <w:r>
+        <w:t xml:space="preserve"> </w:t>
+      </w:r>
+      <w:r>
+        <w:rPr>
+          <w:i/>
+        </w:rPr>
+        <w:t>store_address_city</w:t>
+      </w:r>
+      <w:r>
+        <w:t>: string,</w:t>
+      </w:r>
+      <w:r>
+        <w:t xml:space="preserve"> </w:t>
+      </w:r>
+    </w:p>
+    <w:p>
+      <w:pPr>
+        <w:pStyle w:val="NoSpacing"/>
+      </w:pPr>
+      <w:r>
+        <w:rPr>
+          <w:i/>
+        </w:rPr>
+        <w:t>store_address_state</w:t>
+      </w:r>
+      <w:r>
+        <w:t>: string,</w:t>
+      </w:r>
+      <w:r>
+        <w:t xml:space="preserve"> </w:t>
+      </w:r>
+      <w:r>
+        <w:rPr>
+          <w:i/>
+        </w:rPr>
+        <w:t>store_address_zip</w:t>
+      </w:r>
+      <w:r>
+        <w:t>: string,</w:t>
+      </w:r>
+      <w:r>
+        <w:t xml:space="preserve"> </w:t>
+      </w:r>
+      <w:r>
+        <w:rPr>
+          <w:i/>
+        </w:rPr>
+        <w:t>manager</w:t>
+      </w:r>
+      <w:r>
+        <w:t>: integer</w:t>
+      </w:r>
+      <w:r>
+        <w:t>,</w:t>
+      </w:r>
+      <w:r>
+        <w:t xml:space="preserve"> </w:t>
+      </w:r>
+      <w:r>
+        <w:rPr>
+          <w:i/>
+        </w:rPr>
+        <w:t>number_of_salespersons</w:t>
       </w:r>
       <w:r>
         <w:t>:</w:t>
@@ -195,6 +551,131 @@
         <w:t>integer</w:t>
       </w:r>
       <w:r>
+        <w:t xml:space="preserve">, </w:t>
+      </w:r>
+      <w:r>
+        <w:rPr>
+          <w:i/>
+        </w:rPr>
+        <w:t>region_id</w:t>
+      </w:r>
+      <w:r>
+        <w:t>:</w:t>
+      </w:r>
+      <w:r>
+        <w:t xml:space="preserve"> </w:t>
+      </w:r>
+      <w:r>
+        <w:t>integer)</w:t>
+      </w:r>
+    </w:p>
+    <w:p>
+      <w:pPr>
+        <w:pStyle w:val="NoSpacing"/>
+      </w:pPr>
+    </w:p>
+    <w:p>
+      <w:pPr>
+        <w:pStyle w:val="NoSpacing"/>
+      </w:pPr>
+      <w:r>
+        <w:t xml:space="preserve">Product </w:t>
+      </w:r>
+      <w:r>
+        <w:t>(</w:t>
+      </w:r>
+      <w:r>
+        <w:rPr>
+          <w:i/>
+          <w:u w:val="single"/>
+        </w:rPr>
+        <w:t>product_id</w:t>
+      </w:r>
+      <w:r>
+        <w:t>:</w:t>
+      </w:r>
+      <w:r>
+        <w:t xml:space="preserve"> </w:t>
+      </w:r>
+      <w:r>
+        <w:t>integer</w:t>
+      </w:r>
+      <w:r>
+        <w:t xml:space="preserve">, </w:t>
+      </w:r>
+      <w:r>
+        <w:rPr>
+          <w:i/>
+        </w:rPr>
+        <w:t>product_name</w:t>
+      </w:r>
+      <w:r>
+        <w:t>: string,</w:t>
+      </w:r>
+      <w:r>
+        <w:t xml:space="preserve"> </w:t>
+      </w:r>
+      <w:r>
+        <w:rPr>
+          <w:i/>
+        </w:rPr>
+        <w:t>quantity</w:t>
+      </w:r>
+      <w:r>
+        <w:t>:</w:t>
+      </w:r>
+      <w:r>
+        <w:t xml:space="preserve"> </w:t>
+      </w:r>
+      <w:r>
+        <w:t>integer</w:t>
+      </w:r>
+      <w:r>
+        <w:t xml:space="preserve">, </w:t>
+      </w:r>
+      <w:r>
+        <w:rPr>
+          <w:i/>
+        </w:rPr>
+        <w:t>price</w:t>
+      </w:r>
+      <w:r>
+        <w:t>:</w:t>
+      </w:r>
+      <w:r>
+        <w:t xml:space="preserve"> </w:t>
+      </w:r>
+      <w:r>
+        <w:t>double</w:t>
+      </w:r>
+      <w:r>
+        <w:t>,</w:t>
+      </w:r>
+      <w:r>
+        <w:t xml:space="preserve"> </w:t>
+      </w:r>
+      <w:r>
+        <w:rPr>
+          <w:i/>
+        </w:rPr>
+        <w:t>unit_cost</w:t>
+      </w:r>
+      <w:r>
+        <w:t>: double</w:t>
+      </w:r>
+      <w:r>
+        <w:t xml:space="preserve"> </w:t>
+      </w:r>
+      <w:r>
+        <w:rPr>
+          <w:i/>
+        </w:rPr>
+        <w:t>product_type</w:t>
+      </w:r>
+      <w:r>
+        <w:t>: string</w:t>
+      </w:r>
+      <w:r>
         <w:t>)</w:t>
       </w:r>
     </w:p>
@@ -208,7 +689,7 @@
         <w:pStyle w:val="NoSpacing"/>
       </w:pPr>
       <w:r>
-        <w:t>Customer_Home</w:t>
+        <w:t>Region</w:t>
       </w:r>
       <w:r>
         <w:t xml:space="preserve"> </w:t>
@@ -221,6 +702,150 @@
           <w:i/>
           <w:u w:val="single"/>
         </w:rPr>
+        <w:t>region_id</w:t>
+      </w:r>
+      <w:r>
+        <w:t>:</w:t>
+      </w:r>
+      <w:r>
+        <w:t xml:space="preserve"> </w:t>
+      </w:r>
+      <w:r>
+        <w:t>integer</w:t>
+      </w:r>
+      <w:r>
+        <w:t xml:space="preserve">, </w:t>
+      </w:r>
+      <w:r>
+        <w:rPr>
+          <w:i/>
+        </w:rPr>
+        <w:t>region_name</w:t>
+      </w:r>
+      <w:r>
+        <w:t>: string,</w:t>
+      </w:r>
+      <w:r>
+        <w:t xml:space="preserve"> </w:t>
+      </w:r>
+      <w:r>
+        <w:rPr>
+          <w:i/>
+        </w:rPr>
+        <w:t>region_manager</w:t>
+      </w:r>
+      <w:r>
+        <w:t>: integer</w:t>
+      </w:r>
+      <w:r>
+        <w:t>)</w:t>
+      </w:r>
+    </w:p>
+    <w:p>
+      <w:pPr>
+        <w:pStyle w:val="NoSpacing"/>
+      </w:pPr>
+    </w:p>
+    <w:p>
+      <w:pPr>
+        <w:pStyle w:val="NoSpacing"/>
+      </w:pPr>
+      <w:r>
+        <w:t>Transaction</w:t>
+      </w:r>
+      <w:r>
+        <w:t xml:space="preserve"> </w:t>
+      </w:r>
+      <w:r>
+        <w:t>(</w:t>
+      </w:r>
+      <w:r>
+        <w:rPr>
+          <w:i/>
+          <w:u w:val="single"/>
+        </w:rPr>
+        <w:t>order_id</w:t>
+      </w:r>
+      <w:r>
+        <w:t>:</w:t>
+      </w:r>
+      <w:r>
+        <w:t xml:space="preserve"> </w:t>
+      </w:r>
+      <w:r>
+        <w:t>integer</w:t>
+      </w:r>
+      <w:r>
+        <w:t xml:space="preserve">, </w:t>
+      </w:r>
+      <w:r>
+        <w:rPr>
+          <w:i/>
+        </w:rPr>
+        <w:t>order_date</w:t>
+      </w:r>
+      <w:r>
+        <w:t xml:space="preserve">: </w:t>
+      </w:r>
+      <w:r>
+        <w:t>date</w:t>
+      </w:r>
+      <w:r>
+        <w:t xml:space="preserve">, </w:t>
+      </w:r>
+      <w:r>
+        <w:rPr>
+          <w:i/>
+        </w:rPr>
+        <w:t>emp</w:t>
+      </w:r>
+      <w:r>
+        <w:rPr>
+          <w:i/>
+        </w:rPr>
+        <w:t>_</w:t>
+      </w:r>
+      <w:r>
+        <w:rPr>
+          <w:i/>
+        </w:rPr>
+        <w:t>id</w:t>
+      </w:r>
+      <w:r>
+        <w:t>:</w:t>
+      </w:r>
+      <w:r>
+        <w:t xml:space="preserve"> </w:t>
+      </w:r>
+      <w:r>
+        <w:t>integer</w:t>
+      </w:r>
+      <w:r>
+        <w:t xml:space="preserve">, </w:t>
+      </w:r>
+      <w:r>
+        <w:rPr>
+          <w:i/>
+          <w:u w:val="single"/>
+        </w:rPr>
+        <w:t>product_id</w:t>
+      </w:r>
+      <w:r>
+        <w:t>:</w:t>
+      </w:r>
+      <w:r>
+        <w:t xml:space="preserve"> </w:t>
+      </w:r>
+      <w:r>
+        <w:t>integer</w:t>
+      </w:r>
+      <w:r>
+        <w:t xml:space="preserve">, </w:t>
+      </w:r>
+      <w:r>
+        <w:rPr>
+          <w:i/>
+        </w:rPr>
         <w:t>customer_id</w:t>
       </w:r>
       <w:r>
@@ -233,55 +858,73 @@
         <w:t>integer</w:t>
       </w:r>
       <w:r>
+        <w:t>,</w:t>
+      </w:r>
+      <w:r>
+        <w:t xml:space="preserve"> </w:t>
+      </w:r>
+      <w:r>
+        <w:rPr>
+          <w:i/>
+        </w:rPr>
+        <w:t>product_quantity</w:t>
+      </w:r>
+      <w:r>
+        <w:t>:</w:t>
+      </w:r>
+      <w:r>
+        <w:t xml:space="preserve"> </w:t>
+      </w:r>
+      <w:r>
+        <w:t>integer</w:t>
+      </w:r>
+      <w:r>
         <w:t xml:space="preserve">, </w:t>
       </w:r>
       <w:r>
         <w:rPr>
           <w:i/>
         </w:rPr>
-        <w:t>customer_type</w:t>
-      </w:r>
-      <w:r>
-        <w:t>: string,</w:t>
-      </w:r>
-      <w:r>
-        <w:t xml:space="preserve"> </w:t>
-      </w:r>
-      <w:r>
-        <w:rPr>
-          <w:i/>
-        </w:rPr>
-        <w:t>marriage_status</w:t>
-      </w:r>
-      <w:r>
-        <w:t>: string,</w:t>
-      </w:r>
-      <w:r>
-        <w:t xml:space="preserve"> </w:t>
-      </w:r>
-      <w:r>
-        <w:rPr>
-          <w:i/>
-        </w:rPr>
-        <w:t>gender</w:t>
-      </w:r>
-      <w:r>
-        <w:t>: string,</w:t>
-      </w:r>
-      <w:r>
-        <w:t xml:space="preserve"> </w:t>
-      </w:r>
-      <w:r>
-        <w:rPr>
-          <w:i/>
-        </w:rPr>
-        <w:t>age</w:t>
-      </w:r>
-      <w:r>
-        <w:t>:</w:t>
-      </w:r>
-      <w:r>
-        <w:t xml:space="preserve"> </w:t>
+        <w:t>sales_amount</w:t>
+      </w:r>
+      <w:r>
+        <w:t xml:space="preserve">: </w:t>
+      </w:r>
+      <w:r>
+        <w:t>double)</w:t>
+      </w:r>
+    </w:p>
+    <w:p>
+      <w:pPr>
+        <w:pStyle w:val="NoSpacing"/>
+      </w:pPr>
+    </w:p>
+    <w:p>
+      <w:pPr>
+        <w:pStyle w:val="NoSpacing"/>
+      </w:pPr>
+      <w:r>
+        <w:t>Employees</w:t>
+      </w:r>
+      <w:r>
+        <w:t xml:space="preserve"> (</w:t>
+      </w:r>
+      <w:r>
+        <w:rPr>
+          <w:i/>
+          <w:u w:val="single"/>
+        </w:rPr>
+        <w:t>emp_</w:t>
+      </w:r>
+      <w:r>
+        <w:rPr>
+          <w:i/>
+          <w:u w:val="single"/>
+        </w:rPr>
+        <w:t>id</w:t>
+      </w:r>
+      <w:r>
+        <w:t xml:space="preserve">: </w:t>
       </w:r>
       <w:r>
         <w:t>integer</w:t>
@@ -293,117 +936,78 @@
         <w:rPr>
           <w:i/>
         </w:rPr>
-        <w:t>home_income</w:t>
-      </w:r>
-      <w:r>
-        <w:t>:</w:t>
-      </w:r>
-      <w:r>
-        <w:t xml:space="preserve"> </w:t>
-      </w:r>
-      <w:r>
-        <w:t>integer)</w:t>
-      </w:r>
-    </w:p>
-    <w:p>
-      <w:pPr>
-        <w:pStyle w:val="NoSpacing"/>
-      </w:pPr>
-    </w:p>
-    <w:p>
-      <w:pPr>
-        <w:pStyle w:val="NoSpacing"/>
-      </w:pPr>
-      <w:r>
-        <w:t>Salesperson</w:t>
-      </w:r>
-      <w:r>
-        <w:t xml:space="preserve"> </w:t>
-      </w:r>
-      <w:r>
-        <w:t>(</w:t>
-      </w:r>
-      <w:r>
-        <w:rPr>
-          <w:i/>
-          <w:u w:val="single"/>
-        </w:rPr>
-        <w:t>salesperson_id</w:t>
-      </w:r>
-      <w:r>
-        <w:t>:</w:t>
-      </w:r>
-      <w:r>
-        <w:t xml:space="preserve"> </w:t>
-      </w:r>
-      <w:r>
-        <w:t>integer</w:t>
-      </w:r>
-      <w:r>
-        <w:t>,</w:t>
-      </w:r>
-      <w:r>
-        <w:t xml:space="preserve"> </w:t>
-      </w:r>
-      <w:r>
-        <w:rPr>
-          <w:i/>
-        </w:rPr>
-        <w:t>salesperson_name</w:t>
-      </w:r>
-      <w:r>
-        <w:t>: string,</w:t>
-      </w:r>
-      <w:r>
-        <w:t xml:space="preserve"> </w:t>
-      </w:r>
-      <w:r>
-        <w:rPr>
-          <w:i/>
-        </w:rPr>
-        <w:t>salesperson_address_street</w:t>
-      </w:r>
-      <w:r>
-        <w:t>: string,</w:t>
-      </w:r>
-      <w:r>
-        <w:t xml:space="preserve"> </w:t>
-      </w:r>
-      <w:r>
-        <w:rPr>
-          <w:i/>
-        </w:rPr>
-        <w:t>salesperson_address_city</w:t>
-      </w:r>
-      <w:r>
-        <w:t>: string,</w:t>
-      </w:r>
-      <w:r>
-        <w:t xml:space="preserve"> </w:t>
-      </w:r>
-      <w:r>
-        <w:rPr>
-          <w:i/>
-        </w:rPr>
-        <w:t>salesperson_address_state</w:t>
-      </w:r>
-      <w:r>
-        <w:t>: string,</w:t>
-      </w:r>
-      <w:r>
-        <w:t xml:space="preserve"> </w:t>
-      </w:r>
-      <w:r>
-        <w:rPr>
-          <w:i/>
-        </w:rPr>
-        <w:t>salesperson_address_zip</w:t>
-      </w:r>
-      <w:r>
-        <w:t>: string,</w:t>
-      </w:r>
-      <w:r>
-        <w:t xml:space="preserve"> </w:t>
+        <w:t>emp</w:t>
+      </w:r>
+      <w:r>
+        <w:rPr>
+          <w:i/>
+        </w:rPr>
+        <w:t>_name</w:t>
+      </w:r>
+      <w:r>
+        <w:t xml:space="preserve">: string, </w:t>
+      </w:r>
+      <w:r>
+        <w:rPr>
+          <w:i/>
+        </w:rPr>
+        <w:t>emp</w:t>
+      </w:r>
+      <w:r>
+        <w:rPr>
+          <w:i/>
+        </w:rPr>
+        <w:t>_address_street</w:t>
+      </w:r>
+      <w:r>
+        <w:t xml:space="preserve">: string, </w:t>
+      </w:r>
+      <w:r>
+        <w:rPr>
+          <w:i/>
+        </w:rPr>
+        <w:t>emp</w:t>
+      </w:r>
+      <w:r>
+        <w:rPr>
+          <w:i/>
+        </w:rPr>
+        <w:t>_address_city</w:t>
+      </w:r>
+      <w:r>
+        <w:t xml:space="preserve">: string, </w:t>
+      </w:r>
+      <w:r>
+        <w:rPr>
+          <w:i/>
+        </w:rPr>
+        <w:t>emp</w:t>
+      </w:r>
+      <w:r>
+        <w:rPr>
+          <w:i/>
+        </w:rPr>
+        <w:t>_address_state</w:t>
+      </w:r>
+      <w:r>
+        <w:t xml:space="preserve">: string, </w:t>
+      </w:r>
+      <w:r>
+        <w:rPr>
+          <w:i/>
+        </w:rPr>
+        <w:t>emp</w:t>
+      </w:r>
+      <w:bookmarkStart w:id="0" w:name="_GoBack"/>
+      <w:bookmarkEnd w:id="0"/>
+      <w:r>
+        <w:rPr>
+          <w:i/>
+        </w:rPr>
+        <w:t>_address_zip</w:t>
+      </w:r>
+      <w:r>
+        <w:t xml:space="preserve">: string, </w:t>
       </w:r>
       <w:r>
         <w:rPr>
@@ -412,500 +1016,7 @@
         <w:t>email</w:t>
       </w:r>
       <w:r>
-        <w:t>: string,</w:t>
-      </w:r>
-      <w:r>
-        <w:t xml:space="preserve"> </w:t>
-      </w:r>
-      <w:r>
-        <w:rPr>
-          <w:i/>
-        </w:rPr>
-        <w:t>title</w:t>
-      </w:r>
-      <w:r>
-        <w:t>: string,</w:t>
-      </w:r>
-      <w:r>
-        <w:t xml:space="preserve"> </w:t>
-      </w:r>
-      <w:r>
-        <w:rPr>
-          <w:i/>
-        </w:rPr>
-        <w:t>salary</w:t>
-      </w:r>
-      <w:r>
-        <w:t xml:space="preserve">: integer, </w:t>
-      </w:r>
-      <w:r>
-        <w:rPr>
-          <w:i/>
-        </w:rPr>
-        <w:t>store_id</w:t>
-      </w:r>
-      <w:r>
-        <w:t>:</w:t>
-      </w:r>
-      <w:r>
-        <w:t xml:space="preserve"> </w:t>
-      </w:r>
-      <w:r>
-        <w:t>integer</w:t>
-      </w:r>
-      <w:r>
-        <w:t>)</w:t>
-      </w:r>
-    </w:p>
-    <w:p>
-      <w:pPr>
-        <w:pStyle w:val="NoSpacing"/>
-      </w:pPr>
-    </w:p>
-    <w:p>
-      <w:pPr>
-        <w:pStyle w:val="NoSpacing"/>
-      </w:pPr>
-      <w:r>
-        <w:t>Store</w:t>
-      </w:r>
-      <w:r>
-        <w:t xml:space="preserve"> </w:t>
-      </w:r>
-      <w:r>
-        <w:t>(</w:t>
-      </w:r>
-      <w:r>
-        <w:rPr>
-          <w:i/>
-          <w:u w:val="single"/>
-        </w:rPr>
-        <w:t>store_id</w:t>
-      </w:r>
-      <w:r>
-        <w:t>:</w:t>
-      </w:r>
-      <w:r>
-        <w:t xml:space="preserve"> </w:t>
-      </w:r>
-      <w:r>
-        <w:t>integer</w:t>
-      </w:r>
-      <w:r>
-        <w:t>,</w:t>
-      </w:r>
-      <w:r>
-        <w:t xml:space="preserve"> </w:t>
-      </w:r>
-      <w:r>
-        <w:rPr>
-          <w:i/>
-        </w:rPr>
-        <w:t>store_name</w:t>
-      </w:r>
-      <w:r>
-        <w:t>: string,</w:t>
-      </w:r>
-      <w:r>
-        <w:t xml:space="preserve"> </w:t>
-      </w:r>
-      <w:r>
-        <w:rPr>
-          <w:i/>
-        </w:rPr>
-        <w:t>store_address_street</w:t>
-      </w:r>
-      <w:r>
-        <w:t>: string,</w:t>
-      </w:r>
-      <w:r>
-        <w:t xml:space="preserve"> </w:t>
-      </w:r>
-      <w:r>
-        <w:rPr>
-          <w:i/>
-        </w:rPr>
-        <w:t>store_address_city</w:t>
-      </w:r>
-      <w:r>
-        <w:t>: string,</w:t>
-      </w:r>
-      <w:r>
-        <w:t xml:space="preserve"> </w:t>
-      </w:r>
-    </w:p>
-    <w:p>
-      <w:pPr>
-        <w:pStyle w:val="NoSpacing"/>
-      </w:pPr>
-      <w:r>
-        <w:rPr>
-          <w:i/>
-        </w:rPr>
-        <w:t>store_address_state</w:t>
-      </w:r>
-      <w:r>
-        <w:t>: string,</w:t>
-      </w:r>
-      <w:r>
-        <w:t xml:space="preserve"> </w:t>
-      </w:r>
-      <w:r>
-        <w:rPr>
-          <w:i/>
-        </w:rPr>
-        <w:t>store_address_zip</w:t>
-      </w:r>
-      <w:r>
-        <w:t>: string,</w:t>
-      </w:r>
-      <w:r>
-        <w:t xml:space="preserve"> </w:t>
-      </w:r>
-      <w:r>
-        <w:rPr>
-          <w:i/>
-        </w:rPr>
-        <w:t>manager</w:t>
-      </w:r>
-      <w:r>
-        <w:t>: string,</w:t>
-      </w:r>
-      <w:r>
-        <w:t xml:space="preserve"> </w:t>
-      </w:r>
-      <w:r>
-        <w:rPr>
-          <w:i/>
-        </w:rPr>
-        <w:t>number_of_salespersons</w:t>
-      </w:r>
-      <w:r>
-        <w:t>:</w:t>
-      </w:r>
-      <w:r>
-        <w:t xml:space="preserve"> </w:t>
-      </w:r>
-      <w:r>
-        <w:t>integer</w:t>
-      </w:r>
-      <w:r>
-        <w:t xml:space="preserve">, </w:t>
-      </w:r>
-      <w:r>
-        <w:rPr>
-          <w:i/>
-        </w:rPr>
-        <w:t>region_id</w:t>
-      </w:r>
-      <w:r>
-        <w:t>:</w:t>
-      </w:r>
-      <w:r>
-        <w:t xml:space="preserve"> </w:t>
-      </w:r>
-      <w:r>
-        <w:t>integer)</w:t>
-      </w:r>
-    </w:p>
-    <w:p>
-      <w:pPr>
-        <w:pStyle w:val="NoSpacing"/>
-      </w:pPr>
-    </w:p>
-    <w:p>
-      <w:pPr>
-        <w:pStyle w:val="NoSpacing"/>
-      </w:pPr>
-      <w:r>
-        <w:t xml:space="preserve">Product </w:t>
-      </w:r>
-      <w:r>
-        <w:t>(</w:t>
-      </w:r>
-      <w:r>
-        <w:rPr>
-          <w:i/>
-          <w:u w:val="single"/>
-        </w:rPr>
-        <w:t>product_id</w:t>
-      </w:r>
-      <w:r>
-        <w:t>:</w:t>
-      </w:r>
-      <w:r>
-        <w:t xml:space="preserve"> </w:t>
-      </w:r>
-      <w:r>
-        <w:t>integer</w:t>
-      </w:r>
-      <w:r>
-        <w:t xml:space="preserve">, </w:t>
-      </w:r>
-      <w:r>
-        <w:rPr>
-          <w:i/>
-        </w:rPr>
-        <w:t>product_name</w:t>
-      </w:r>
-      <w:r>
-        <w:t>: string,</w:t>
-      </w:r>
-      <w:r>
-        <w:t xml:space="preserve"> </w:t>
-      </w:r>
-      <w:r>
-        <w:rPr>
-          <w:i/>
-        </w:rPr>
-        <w:t>quantity</w:t>
-      </w:r>
-      <w:r>
-        <w:t>:</w:t>
-      </w:r>
-      <w:r>
-        <w:t xml:space="preserve"> </w:t>
-      </w:r>
-      <w:r>
-        <w:t>integer</w:t>
-      </w:r>
-      <w:r>
-        <w:t xml:space="preserve">, </w:t>
-      </w:r>
-      <w:r>
-        <w:rPr>
-          <w:i/>
-        </w:rPr>
-        <w:t>price</w:t>
-      </w:r>
-      <w:r>
-        <w:t>:</w:t>
-      </w:r>
-      <w:r>
-        <w:t xml:space="preserve"> </w:t>
-      </w:r>
-      <w:r>
-        <w:t>real</w:t>
-      </w:r>
-      <w:r>
-        <w:t xml:space="preserve">, </w:t>
-      </w:r>
-      <w:r>
-        <w:rPr>
-          <w:i/>
-        </w:rPr>
-        <w:t>product_type</w:t>
-      </w:r>
-      <w:r>
         <w:t>: string</w:t>
-      </w:r>
-      <w:r>
-        <w:t>)</w:t>
-      </w:r>
-    </w:p>
-    <w:p>
-      <w:pPr>
-        <w:pStyle w:val="NoSpacing"/>
-      </w:pPr>
-    </w:p>
-    <w:p>
-      <w:pPr>
-        <w:pStyle w:val="NoSpacing"/>
-      </w:pPr>
-      <w:r>
-        <w:t>Region</w:t>
-      </w:r>
-      <w:r>
-        <w:t xml:space="preserve"> </w:t>
-      </w:r>
-      <w:r>
-        <w:t>(</w:t>
-      </w:r>
-      <w:r>
-        <w:rPr>
-          <w:i/>
-          <w:u w:val="single"/>
-        </w:rPr>
-        <w:t>region_id</w:t>
-      </w:r>
-      <w:r>
-        <w:t>:</w:t>
-      </w:r>
-      <w:r>
-        <w:t xml:space="preserve"> </w:t>
-      </w:r>
-      <w:r>
-        <w:t>integer</w:t>
-      </w:r>
-      <w:r>
-        <w:t xml:space="preserve">, </w:t>
-      </w:r>
-      <w:r>
-        <w:rPr>
-          <w:i/>
-        </w:rPr>
-        <w:t>region_name</w:t>
-      </w:r>
-      <w:r>
-        <w:t>: string,</w:t>
-      </w:r>
-      <w:r>
-        <w:t xml:space="preserve"> </w:t>
-      </w:r>
-      <w:r>
-        <w:rPr>
-          <w:i/>
-        </w:rPr>
-        <w:t>region_manager</w:t>
-      </w:r>
-      <w:r>
-        <w:t>: string)</w:t>
-      </w:r>
-    </w:p>
-    <w:p>
-      <w:pPr>
-        <w:pStyle w:val="NoSpacing"/>
-      </w:pPr>
-    </w:p>
-    <w:p>
-      <w:pPr>
-        <w:pStyle w:val="NoSpacing"/>
-      </w:pPr>
-      <w:r>
-        <w:t>Transaction</w:t>
-      </w:r>
-      <w:r>
-        <w:t xml:space="preserve"> </w:t>
-      </w:r>
-      <w:r>
-        <w:t>(</w:t>
-      </w:r>
-      <w:r>
-        <w:rPr>
-          <w:i/>
-          <w:u w:val="single"/>
-        </w:rPr>
-        <w:t>order_id</w:t>
-      </w:r>
-      <w:r>
-        <w:t>:</w:t>
-      </w:r>
-      <w:r>
-        <w:t xml:space="preserve"> </w:t>
-      </w:r>
-      <w:r>
-        <w:t>integer</w:t>
-      </w:r>
-      <w:r>
-        <w:t xml:space="preserve">, </w:t>
-      </w:r>
-      <w:r>
-        <w:rPr>
-          <w:i/>
-        </w:rPr>
-        <w:t>order_date</w:t>
-      </w:r>
-      <w:r>
-        <w:t xml:space="preserve">: </w:t>
-      </w:r>
-      <w:r>
-        <w:t>date</w:t>
-      </w:r>
-      <w:r>
-        <w:t xml:space="preserve">, </w:t>
-      </w:r>
-      <w:r>
-        <w:rPr>
-          <w:i/>
-        </w:rPr>
-        <w:t>salesperson_</w:t>
-      </w:r>
-      <w:r>
-        <w:rPr>
-          <w:i/>
-        </w:rPr>
-        <w:t>id</w:t>
-      </w:r>
-      <w:r>
-        <w:t>:</w:t>
-      </w:r>
-      <w:r>
-        <w:t xml:space="preserve"> </w:t>
-      </w:r>
-      <w:r>
-        <w:t>integer</w:t>
-      </w:r>
-      <w:r>
-        <w:t xml:space="preserve">, </w:t>
-      </w:r>
-      <w:r>
-        <w:rPr>
-          <w:i/>
-        </w:rPr>
-        <w:t>product_id</w:t>
-      </w:r>
-      <w:r>
-        <w:t>:</w:t>
-      </w:r>
-      <w:r>
-        <w:t xml:space="preserve"> </w:t>
-      </w:r>
-      <w:r>
-        <w:t>integer</w:t>
-      </w:r>
-      <w:r>
-        <w:t xml:space="preserve">, </w:t>
-      </w:r>
-      <w:r>
-        <w:rPr>
-          <w:i/>
-        </w:rPr>
-        <w:t>customer_id</w:t>
-      </w:r>
-      <w:r>
-        <w:t>:</w:t>
-      </w:r>
-      <w:r>
-        <w:t xml:space="preserve"> </w:t>
-      </w:r>
-      <w:r>
-        <w:t>integer</w:t>
-      </w:r>
-      <w:r>
-        <w:t>,</w:t>
-      </w:r>
-      <w:r>
-        <w:t xml:space="preserve"> </w:t>
-      </w:r>
-      <w:r>
-        <w:rPr>
-          <w:i/>
-        </w:rPr>
-        <w:t>product_quantity</w:t>
-      </w:r>
-      <w:r>
-        <w:t>:</w:t>
-      </w:r>
-      <w:r>
-        <w:t xml:space="preserve"> </w:t>
-      </w:r>
-      <w:r>
-        <w:t>integer</w:t>
-      </w:r>
-      <w:r>
-        <w:t xml:space="preserve">, </w:t>
-      </w:r>
-      <w:r>
-        <w:rPr>
-          <w:i/>
-        </w:rPr>
-        <w:t>sales_amount</w:t>
-      </w:r>
-      <w:r>
-        <w:t xml:space="preserve">: </w:t>
-      </w:r>
-      <w:r>
-        <w:t>real</w:t>
       </w:r>
       <w:r>
         <w:t>)</w:t>
@@ -945,7 +1056,7 @@
 </file>
 
 <file path=word/styles.xml><?xml version="1.0" encoding="utf-8"?>
-<w:styles xmlns:r="http://schemas.openxmlformats.org/officeDocument/2006/relationships" xmlns:w="http://schemas.openxmlformats.org/wordprocessingml/2006/main">
+<w:styles xmlns:mc="http://schemas.openxmlformats.org/markup-compatibility/2006" xmlns:r="http://schemas.openxmlformats.org/officeDocument/2006/relationships" xmlns:w="http://schemas.openxmlformats.org/wordprocessingml/2006/main" xmlns:w14="http://schemas.microsoft.com/office/word/2010/wordml" mc:Ignorable="w14">
   <w:docDefaults>
     <w:rPrDefault>
       <w:rPr>
@@ -961,7 +1072,7 @@
       </w:pPr>
     </w:pPrDefault>
   </w:docDefaults>
-  <w:latentStyles w:defLockedState="0" w:defUIPriority="99" w:defSemiHidden="1" w:defUnhideWhenUsed="1" w:defQFormat="0" w:count="267">
+  <w:latentStyles w:defLockedState="0" w:defUIPriority="99" w:defSemiHidden="1" w:defUnhideWhenUsed="1" w:defQFormat="0" w:count="276">
     <w:lsdException w:name="Normal" w:semiHidden="0" w:uiPriority="0" w:unhideWhenUsed="0" w:qFormat="1"/>
     <w:lsdException w:name="heading 1" w:semiHidden="0" w:uiPriority="9" w:unhideWhenUsed="0" w:qFormat="1"/>
     <w:lsdException w:name="heading 2" w:uiPriority="9" w:qFormat="1"/>
@@ -1116,7 +1227,6 @@
     <w:uiPriority w:val="99"/>
     <w:semiHidden/>
     <w:unhideWhenUsed/>
-    <w:qFormat/>
     <w:tblPr>
       <w:tblInd w:w="0" w:type="dxa"/>
       <w:tblCellMar>
@@ -1141,6 +1251,192 @@
     <w:pPr>
       <w:spacing w:after="0" w:line="240" w:lineRule="auto"/>
     </w:pPr>
+  </w:style>
+</w:styles>
+</file>
+
+<file path=word/stylesWithEffects.xml><?xml version="1.0" encoding="utf-8"?>
+<w:styles xmlns:wpc="http://schemas.microsoft.com/office/word/2010/wordprocessingCanvas" xmlns:mo="http://schemas.microsoft.com/office/mac/office/2008/main" xmlns:mc="http://schemas.openxmlformats.org/markup-compatibility/2006" xmlns:mv="urn:schemas-microsoft-com:mac:vml" xmlns:o="urn:schemas-microsoft-com:office:office" xmlns:r="http://schemas.openxmlformats.org/officeDocument/2006/relationships" xmlns:m="http://schemas.openxmlformats.org/officeDocument/2006/math" xmlns:v="urn:schemas-microsoft-com:vml" xmlns:wp14="http://schemas.microsoft.com/office/word/2010/wordprocessingDrawing" xmlns:wp="http://schemas.openxmlformats.org/drawingml/2006/wordprocessingDrawing" xmlns:w10="urn:schemas-microsoft-com:office:word" xmlns:w="http://schemas.openxmlformats.org/wordprocessingml/2006/main" xmlns:w14="http://schemas.microsoft.com/office/word/2010/wordml" xmlns:wpg="http://schemas.microsoft.com/office/word/2010/wordprocessingGroup" xmlns:wpi="http://schemas.microsoft.com/office/word/2010/wordprocessingInk" xmlns:wne="http://schemas.microsoft.com/office/word/2006/wordml" xmlns:wps="http://schemas.microsoft.com/office/word/2010/wordprocessingShape" mc:Ignorable="w14 wp14">
+  <w:docDefaults>
+    <w:rPrDefault>
+      <w:rPr>
+        <w:rFonts w:asciiTheme="minorHAnsi" w:eastAsiaTheme="minorEastAsia" w:hAnsiTheme="minorHAnsi" w:cstheme="minorBidi"/>
+        <w:sz w:val="24"/>
+        <w:szCs w:val="24"/>
+        <w:lang w:val="en-US" w:eastAsia="ja-JP" w:bidi="ar-SA"/>
+      </w:rPr>
+    </w:rPrDefault>
+    <w:pPrDefault/>
+  </w:docDefaults>
+  <w:latentStyles w:defLockedState="0" w:defUIPriority="99" w:defSemiHidden="1" w:defUnhideWhenUsed="1" w:defQFormat="0" w:count="276">
+    <w:lsdException w:name="Normal" w:semiHidden="0" w:uiPriority="0" w:unhideWhenUsed="0" w:qFormat="1"/>
+    <w:lsdException w:name="heading 1" w:semiHidden="0" w:uiPriority="9" w:unhideWhenUsed="0" w:qFormat="1"/>
+    <w:lsdException w:name="heading 2" w:uiPriority="9" w:qFormat="1"/>
+    <w:lsdException w:name="heading 3" w:uiPriority="9" w:qFormat="1"/>
+    <w:lsdException w:name="heading 4" w:uiPriority="9" w:qFormat="1"/>
+    <w:lsdException w:name="heading 5" w:uiPriority="9" w:qFormat="1"/>
+    <w:lsdException w:name="heading 6" w:uiPriority="9" w:qFormat="1"/>
+    <w:lsdException w:name="heading 7" w:uiPriority="9" w:qFormat="1"/>
+    <w:lsdException w:name="heading 8" w:uiPriority="9" w:qFormat="1"/>
+    <w:lsdException w:name="heading 9" w:uiPriority="9" w:qFormat="1"/>
+    <w:lsdException w:name="toc 1" w:uiPriority="39"/>
+    <w:lsdException w:name="toc 2" w:uiPriority="39"/>
+    <w:lsdException w:name="toc 3" w:uiPriority="39"/>
+    <w:lsdException w:name="toc 4" w:uiPriority="39"/>
+    <w:lsdException w:name="toc 5" w:uiPriority="39"/>
+    <w:lsdException w:name="toc 6" w:uiPriority="39"/>
+    <w:lsdException w:name="toc 7" w:uiPriority="39"/>
+    <w:lsdException w:name="toc 8" w:uiPriority="39"/>
+    <w:lsdException w:name="toc 9" w:uiPriority="39"/>
+    <w:lsdException w:name="caption" w:uiPriority="35" w:qFormat="1"/>
+    <w:lsdException w:name="Title" w:semiHidden="0" w:uiPriority="10" w:unhideWhenUsed="0" w:qFormat="1"/>
+    <w:lsdException w:name="Default Paragraph Font" w:uiPriority="1"/>
+    <w:lsdException w:name="Subtitle" w:semiHidden="0" w:uiPriority="11" w:unhideWhenUsed="0" w:qFormat="1"/>
+    <w:lsdException w:name="Strong" w:semiHidden="0" w:uiPriority="22" w:unhideWhenUsed="0" w:qFormat="1"/>
+    <w:lsdException w:name="Emphasis" w:semiHidden="0" w:uiPriority="20" w:unhideWhenUsed="0" w:qFormat="1"/>
+    <w:lsdException w:name="Table Grid" w:semiHidden="0" w:uiPriority="59" w:unhideWhenUsed="0"/>
+    <w:lsdException w:name="Placeholder Text" w:unhideWhenUsed="0"/>
+    <w:lsdException w:name="No Spacing" w:semiHidden="0" w:uiPriority="1" w:unhideWhenUsed="0" w:qFormat="1"/>
+    <w:lsdException w:name="Light Shading" w:semiHidden="0" w:uiPriority="60" w:unhideWhenUsed="0"/>
+    <w:lsdException w:name="Light List" w:semiHidden="0" w:uiPriority="61" w:unhideWhenUsed="0"/>
+    <w:lsdException w:name="Light Grid" w:semiHidden="0" w:uiPriority="62" w:unhideWhenUsed="0"/>
+    <w:lsdException w:name="Medium Shading 1" w:semiHidden="0" w:uiPriority="63" w:unhideWhenUsed="0"/>
+    <w:lsdException w:name="Medium Shading 2" w:semiHidden="0" w:uiPriority="64" w:unhideWhenUsed="0"/>
+    <w:lsdException w:name="Medium List 1" w:semiHidden="0" w:uiPriority="65" w:unhideWhenUsed="0"/>
+    <w:lsdException w:name="Medium List 2" w:semiHidden="0" w:uiPriority="66" w:unhideWhenUsed="0"/>
+    <w:lsdException w:name="Medium Grid 1" w:semiHidden="0" w:uiPriority="67" w:unhideWhenUsed="0"/>
+    <w:lsdException w:name="Medium Grid 2" w:semiHidden="0" w:uiPriority="68" w:unhideWhenUsed="0"/>
+    <w:lsdException w:name="Medium Grid 3" w:semiHidden="0" w:uiPriority="69" w:unhideWhenUsed="0"/>
+    <w:lsdException w:name="Dark List" w:semiHidden="0" w:uiPriority="70" w:unhideWhenUsed="0"/>
+    <w:lsdException w:name="Colorful Shading" w:semiHidden="0" w:uiPriority="71" w:unhideWhenUsed="0"/>
+    <w:lsdException w:name="Colorful List" w:semiHidden="0" w:uiPriority="72" w:unhideWhenUsed="0"/>
+    <w:lsdException w:name="Colorful Grid" w:semiHidden="0" w:uiPriority="73" w:unhideWhenUsed="0"/>
+    <w:lsdException w:name="Light Shading Accent 1" w:semiHidden="0" w:uiPriority="60" w:unhideWhenUsed="0"/>
+    <w:lsdException w:name="Light List Accent 1" w:semiHidden="0" w:uiPriority="61" w:unhideWhenUsed="0"/>
+    <w:lsdException w:name="Light Grid Accent 1" w:semiHidden="0" w:uiPriority="62" w:unhideWhenUsed="0"/>
+    <w:lsdException w:name="Medium Shading 1 Accent 1" w:semiHidden="0" w:uiPriority="63" w:unhideWhenUsed="0"/>
+    <w:lsdException w:name="Medium Shading 2 Accent 1" w:semiHidden="0" w:uiPriority="64" w:unhideWhenUsed="0"/>
+    <w:lsdException w:name="Medium List 1 Accent 1" w:semiHidden="0" w:uiPriority="65" w:unhideWhenUsed="0"/>
+    <w:lsdException w:name="Revision" w:unhideWhenUsed="0"/>
+    <w:lsdException w:name="List Paragraph" w:semiHidden="0" w:uiPriority="34" w:unhideWhenUsed="0" w:qFormat="1"/>
+    <w:lsdException w:name="Quote" w:semiHidden="0" w:uiPriority="29" w:unhideWhenUsed="0" w:qFormat="1"/>
+    <w:lsdException w:name="Intense Quote" w:semiHidden="0" w:uiPriority="30" w:unhideWhenUsed="0" w:qFormat="1"/>
+    <w:lsdException w:name="Medium List 2 Accent 1" w:semiHidden="0" w:uiPriority="66" w:unhideWhenUsed="0"/>
+    <w:lsdException w:name="Medium Grid 1 Accent 1" w:semiHidden="0" w:uiPriority="67" w:unhideWhenUsed="0"/>
+    <w:lsdException w:name="Medium Grid 2 Accent 1" w:semiHidden="0" w:uiPriority="68" w:unhideWhenUsed="0"/>
+    <w:lsdException w:name="Medium Grid 3 Accent 1" w:semiHidden="0" w:uiPriority="69" w:unhideWhenUsed="0"/>
+    <w:lsdException w:name="Dark List Accent 1" w:semiHidden="0" w:uiPriority="70" w:unhideWhenUsed="0"/>
+    <w:lsdException w:name="Colorful Shading Accent 1" w:semiHidden="0" w:uiPriority="71" w:unhideWhenUsed="0"/>
+    <w:lsdException w:name="Colorful List Accent 1" w:semiHidden="0" w:uiPriority="72" w:unhideWhenUsed="0"/>
+    <w:lsdException w:name="Colorful Grid Accent 1" w:semiHidden="0" w:uiPriority="73" w:unhideWhenUsed="0"/>
+    <w:lsdException w:name="Light Shading Accent 2" w:semiHidden="0" w:uiPriority="60" w:unhideWhenUsed="0"/>
+    <w:lsdException w:name="Light List Accent 2" w:semiHidden="0" w:uiPriority="61" w:unhideWhenUsed="0"/>
+    <w:lsdException w:name="Light Grid Accent 2" w:semiHidden="0" w:uiPriority="62" w:unhideWhenUsed="0"/>
+    <w:lsdException w:name="Medium Shading 1 Accent 2" w:semiHidden="0" w:uiPriority="63" w:unhideWhenUsed="0"/>
+    <w:lsdException w:name="Medium Shading 2 Accent 2" w:semiHidden="0" w:uiPriority="64" w:unhideWhenUsed="0"/>
+    <w:lsdException w:name="Medium List 1 Accent 2" w:semiHidden="0" w:uiPriority="65" w:unhideWhenUsed="0"/>
+    <w:lsdException w:name="Medium List 2 Accent 2" w:semiHidden="0" w:uiPriority="66" w:unhideWhenUsed="0"/>
+    <w:lsdException w:name="Medium Grid 1 Accent 2" w:semiHidden="0" w:uiPriority="67" w:unhideWhenUsed="0"/>
+    <w:lsdException w:name="Medium Grid 2 Accent 2" w:semiHidden="0" w:uiPriority="68" w:unhideWhenUsed="0"/>
+    <w:lsdException w:name="Medium Grid 3 Accent 2" w:semiHidden="0" w:uiPriority="69" w:unhideWhenUsed="0"/>
+    <w:lsdException w:name="Dark List Accent 2" w:semiHidden="0" w:uiPriority="70" w:unhideWhenUsed="0"/>
+    <w:lsdException w:name="Colorful Shading Accent 2" w:semiHidden="0" w:uiPriority="71" w:unhideWhenUsed="0"/>
+    <w:lsdException w:name="Colorful List Accent 2" w:semiHidden="0" w:uiPriority="72" w:unhideWhenUsed="0"/>
+    <w:lsdException w:name="Colorful Grid Accent 2" w:semiHidden="0" w:uiPriority="73" w:unhideWhenUsed="0"/>
+    <w:lsdException w:name="Light Shading Accent 3" w:semiHidden="0" w:uiPriority="60" w:unhideWhenUsed="0"/>
+    <w:lsdException w:name="Light List Accent 3" w:semiHidden="0" w:uiPriority="61" w:unhideWhenUsed="0"/>
+    <w:lsdException w:name="Light Grid Accent 3" w:semiHidden="0" w:uiPriority="62" w:unhideWhenUsed="0"/>
+    <w:lsdException w:name="Medium Shading 1 Accent 3" w:semiHidden="0" w:uiPriority="63" w:unhideWhenUsed="0"/>
+    <w:lsdException w:name="Medium Shading 2 Accent 3" w:semiHidden="0" w:uiPriority="64" w:unhideWhenUsed="0"/>
+    <w:lsdException w:name="Medium List 1 Accent 3" w:semiHidden="0" w:uiPriority="65" w:unhideWhenUsed="0"/>
+    <w:lsdException w:name="Medium List 2 Accent 3" w:semiHidden="0" w:uiPriority="66" w:unhideWhenUsed="0"/>
+    <w:lsdException w:name="Medium Grid 1 Accent 3" w:semiHidden="0" w:uiPriority="67" w:unhideWhenUsed="0"/>
+    <w:lsdException w:name="Medium Grid 2 Accent 3" w:semiHidden="0" w:uiPriority="68" w:unhideWhenUsed="0"/>
+    <w:lsdException w:name="Medium Grid 3 Accent 3" w:semiHidden="0" w:uiPriority="69" w:unhideWhenUsed="0"/>
+    <w:lsdException w:name="Dark List Accent 3" w:semiHidden="0" w:uiPriority="70" w:unhideWhenUsed="0"/>
+    <w:lsdException w:name="Colorful Shading Accent 3" w:semiHidden="0" w:uiPriority="71" w:unhideWhenUsed="0"/>
+    <w:lsdException w:name="Colorful List Accent 3" w:semiHidden="0" w:uiPriority="72" w:unhideWhenUsed="0"/>
+    <w:lsdException w:name="Colorful Grid Accent 3" w:semiHidden="0" w:uiPriority="73" w:unhideWhenUsed="0"/>
+    <w:lsdException w:name="Light Shading Accent 4" w:semiHidden="0" w:uiPriority="60" w:unhideWhenUsed="0"/>
+    <w:lsdException w:name="Light List Accent 4" w:semiHidden="0" w:uiPriority="61" w:unhideWhenUsed="0"/>
+    <w:lsdException w:name="Light Grid Accent 4" w:semiHidden="0" w:uiPriority="62" w:unhideWhenUsed="0"/>
+    <w:lsdException w:name="Medium Shading 1 Accent 4" w:semiHidden="0" w:uiPriority="63" w:unhideWhenUsed="0"/>
+    <w:lsdException w:name="Medium Shading 2 Accent 4" w:semiHidden="0" w:uiPriority="64" w:unhideWhenUsed="0"/>
+    <w:lsdException w:name="Medium List 1 Accent 4" w:semiHidden="0" w:uiPriority="65" w:unhideWhenUsed="0"/>
+    <w:lsdException w:name="Medium List 2 Accent 4" w:semiHidden="0" w:uiPriority="66" w:unhideWhenUsed="0"/>
+    <w:lsdException w:name="Medium Grid 1 Accent 4" w:semiHidden="0" w:uiPriority="67" w:unhideWhenUsed="0"/>
+    <w:lsdException w:name="Medium Grid 2 Accent 4" w:semiHidden="0" w:uiPriority="68" w:unhideWhenUsed="0"/>
+    <w:lsdException w:name="Medium Grid 3 Accent 4" w:semiHidden="0" w:uiPriority="69" w:unhideWhenUsed="0"/>
+    <w:lsdException w:name="Dark List Accent 4" w:semiHidden="0" w:uiPriority="70" w:unhideWhenUsed="0"/>
+    <w:lsdException w:name="Colorful Shading Accent 4" w:semiHidden="0" w:uiPriority="71" w:unhideWhenUsed="0"/>
+    <w:lsdException w:name="Colorful List Accent 4" w:semiHidden="0" w:uiPriority="72" w:unhideWhenUsed="0"/>
+    <w:lsdException w:name="Colorful Grid Accent 4" w:semiHidden="0" w:uiPriority="73" w:unhideWhenUsed="0"/>
+    <w:lsdException w:name="Light Shading Accent 5" w:semiHidden="0" w:uiPriority="60" w:unhideWhenUsed="0"/>
+    <w:lsdException w:name="Light List Accent 5" w:semiHidden="0" w:uiPriority="61" w:unhideWhenUsed="0"/>
+    <w:lsdException w:name="Light Grid Accent 5" w:semiHidden="0" w:uiPriority="62" w:unhideWhenUsed="0"/>
+    <w:lsdException w:name="Medium Shading 1 Accent 5" w:semiHidden="0" w:uiPriority="63" w:unhideWhenUsed="0"/>
+    <w:lsdException w:name="Medium Shading 2 Accent 5" w:semiHidden="0" w:uiPriority="64" w:unhideWhenUsed="0"/>
+    <w:lsdException w:name="Medium List 1 Accent 5" w:semiHidden="0" w:uiPriority="65" w:unhideWhenUsed="0"/>
+    <w:lsdException w:name="Medium List 2 Accent 5" w:semiHidden="0" w:uiPriority="66" w:unhideWhenUsed="0"/>
+    <w:lsdException w:name="Medium Grid 1 Accent 5" w:semiHidden="0" w:uiPriority="67" w:unhideWhenUsed="0"/>
+    <w:lsdException w:name="Medium Grid 2 Accent 5" w:semiHidden="0" w:uiPriority="68" w:unhideWhenUsed="0"/>
+    <w:lsdException w:name="Medium Grid 3 Accent 5" w:semiHidden="0" w:uiPriority="69" w:unhideWhenUsed="0"/>
+    <w:lsdException w:name="Dark List Accent 5" w:semiHidden="0" w:uiPriority="70" w:unhideWhenUsed="0"/>
+    <w:lsdException w:name="Colorful Shading Accent 5" w:semiHidden="0" w:uiPriority="71" w:unhideWhenUsed="0"/>
+    <w:lsdException w:name="Colorful List Accent 5" w:semiHidden="0" w:uiPriority="72" w:unhideWhenUsed="0"/>
+    <w:lsdException w:name="Colorful Grid Accent 5" w:semiHidden="0" w:uiPriority="73" w:unhideWhenUsed="0"/>
+    <w:lsdException w:name="Light Shading Accent 6" w:semiHidden="0" w:uiPriority="60" w:unhideWhenUsed="0"/>
+    <w:lsdException w:name="Light List Accent 6" w:semiHidden="0" w:uiPriority="61" w:unhideWhenUsed="0"/>
+    <w:lsdException w:name="Light Grid Accent 6" w:semiHidden="0" w:uiPriority="62" w:unhideWhenUsed="0"/>
+    <w:lsdException w:name="Medium Shading 1 Accent 6" w:semiHidden="0" w:uiPriority="63" w:unhideWhenUsed="0"/>
+    <w:lsdException w:name="Medium Shading 2 Accent 6" w:semiHidden="0" w:uiPriority="64" w:unhideWhenUsed="0"/>
+    <w:lsdException w:name="Medium List 1 Accent 6" w:semiHidden="0" w:uiPriority="65" w:unhideWhenUsed="0"/>
+    <w:lsdException w:name="Medium List 2 Accent 6" w:semiHidden="0" w:uiPriority="66" w:unhideWhenUsed="0"/>
+    <w:lsdException w:name="Medium Grid 1 Accent 6" w:semiHidden="0" w:uiPriority="67" w:unhideWhenUsed="0"/>
+    <w:lsdException w:name="Medium Grid 2 Accent 6" w:semiHidden="0" w:uiPriority="68" w:unhideWhenUsed="0"/>
+    <w:lsdException w:name="Medium Grid 3 Accent 6" w:semiHidden="0" w:uiPriority="69" w:unhideWhenUsed="0"/>
+    <w:lsdException w:name="Dark List Accent 6" w:semiHidden="0" w:uiPriority="70" w:unhideWhenUsed="0"/>
+    <w:lsdException w:name="Colorful Shading Accent 6" w:semiHidden="0" w:uiPriority="71" w:unhideWhenUsed="0"/>
+    <w:lsdException w:name="Colorful List Accent 6" w:semiHidden="0" w:uiPriority="72" w:unhideWhenUsed="0"/>
+    <w:lsdException w:name="Colorful Grid Accent 6" w:semiHidden="0" w:uiPriority="73" w:unhideWhenUsed="0"/>
+    <w:lsdException w:name="Subtle Emphasis" w:semiHidden="0" w:uiPriority="19" w:unhideWhenUsed="0" w:qFormat="1"/>
+    <w:lsdException w:name="Intense Emphasis" w:semiHidden="0" w:uiPriority="21" w:unhideWhenUsed="0" w:qFormat="1"/>
+    <w:lsdException w:name="Subtle Reference" w:semiHidden="0" w:uiPriority="31" w:unhideWhenUsed="0" w:qFormat="1"/>
+    <w:lsdException w:name="Intense Reference" w:semiHidden="0" w:uiPriority="32" w:unhideWhenUsed="0" w:qFormat="1"/>
+    <w:lsdException w:name="Book Title" w:semiHidden="0" w:uiPriority="33" w:unhideWhenUsed="0" w:qFormat="1"/>
+    <w:lsdException w:name="Bibliography" w:uiPriority="37"/>
+    <w:lsdException w:name="TOC Heading" w:uiPriority="39" w:qFormat="1"/>
+  </w:latentStyles>
+  <w:style w:type="paragraph" w:default="1" w:styleId="Normal">
+    <w:name w:val="Normal"/>
+    <w:qFormat/>
+  </w:style>
+  <w:style w:type="character" w:default="1" w:styleId="DefaultParagraphFont">
+    <w:name w:val="Default Paragraph Font"/>
+    <w:uiPriority w:val="1"/>
+    <w:semiHidden/>
+    <w:unhideWhenUsed/>
+  </w:style>
+  <w:style w:type="table" w:default="1" w:styleId="TableNormal">
+    <w:name w:val="Normal Table"/>
+    <w:uiPriority w:val="99"/>
+    <w:semiHidden/>
+    <w:unhideWhenUsed/>
+    <w:tblPr>
+      <w:tblInd w:w="0" w:type="dxa"/>
+      <w:tblCellMar>
+        <w:top w:w="0" w:type="dxa"/>
+        <w:left w:w="108" w:type="dxa"/>
+        <w:bottom w:w="0" w:type="dxa"/>
+        <w:right w:w="108" w:type="dxa"/>
+      </w:tblCellMar>
+    </w:tblPr>
+  </w:style>
+  <w:style w:type="numbering" w:default="1" w:styleId="NoList">
+    <w:name w:val="No List"/>
+    <w:uiPriority w:val="99"/>
+    <w:semiHidden/>
+    <w:unhideWhenUsed/>
   </w:style>
 </w:styles>
 </file>

--- a/docs/Relational Schema.docx
+++ b/docs/Relational Schema.docx
@@ -1,6 +1,6 @@
 
 <file path=word/document.xml><?xml version="1.0" encoding="utf-8"?>
-<w:document xmlns:wpc="http://schemas.microsoft.com/office/word/2010/wordprocessingCanvas" xmlns:mo="http://schemas.microsoft.com/office/mac/office/2008/main" xmlns:mc="http://schemas.openxmlformats.org/markup-compatibility/2006" xmlns:mv="urn:schemas-microsoft-com:mac:vml" xmlns:o="urn:schemas-microsoft-com:office:office" xmlns:r="http://schemas.openxmlformats.org/officeDocument/2006/relationships" xmlns:m="http://schemas.openxmlformats.org/officeDocument/2006/math" xmlns:v="urn:schemas-microsoft-com:vml" xmlns:wp14="http://schemas.microsoft.com/office/word/2010/wordprocessingDrawing" xmlns:wp="http://schemas.openxmlformats.org/drawingml/2006/wordprocessingDrawing" xmlns:w10="urn:schemas-microsoft-com:office:word" xmlns:w="http://schemas.openxmlformats.org/wordprocessingml/2006/main" xmlns:w14="http://schemas.microsoft.com/office/word/2010/wordml" xmlns:wpg="http://schemas.microsoft.com/office/word/2010/wordprocessingGroup" xmlns:wpi="http://schemas.microsoft.com/office/word/2010/wordprocessingInk" xmlns:wne="http://schemas.microsoft.com/office/word/2006/wordml" xmlns:wps="http://schemas.microsoft.com/office/word/2010/wordprocessingShape" mc:Ignorable="w14 wp14">
+<w:document xmlns:ve="http://schemas.openxmlformats.org/markup-compatibility/2006" xmlns:o="urn:schemas-microsoft-com:office:office" xmlns:r="http://schemas.openxmlformats.org/officeDocument/2006/relationships" xmlns:m="http://schemas.openxmlformats.org/officeDocument/2006/math" xmlns:v="urn:schemas-microsoft-com:vml" xmlns:wp="http://schemas.openxmlformats.org/drawingml/2006/wordprocessingDrawing" xmlns:w10="urn:schemas-microsoft-com:office:word" xmlns:w="http://schemas.openxmlformats.org/wordprocessingml/2006/main" xmlns:wne="http://schemas.microsoft.com/office/word/2006/wordml">
   <w:body>
     <w:p>
       <w:pPr>
@@ -30,6 +30,7 @@
       <w:r>
         <w:t>Customer (</w:t>
       </w:r>
+      <w:proofErr w:type="spellStart"/>
       <w:r>
         <w:rPr>
           <w:i/>
@@ -37,6 +38,7 @@
         </w:rPr>
         <w:t>customer_id</w:t>
       </w:r>
+      <w:proofErr w:type="spellEnd"/>
       <w:r>
         <w:t xml:space="preserve">: </w:t>
       </w:r>
@@ -49,24 +51,28 @@
       <w:r>
         <w:t xml:space="preserve"> </w:t>
       </w:r>
+      <w:proofErr w:type="spellStart"/>
       <w:r>
         <w:rPr>
           <w:i/>
         </w:rPr>
         <w:t>customer_name</w:t>
       </w:r>
+      <w:proofErr w:type="spellEnd"/>
       <w:r>
         <w:t>: string,</w:t>
       </w:r>
       <w:r>
         <w:t xml:space="preserve"> </w:t>
       </w:r>
+      <w:proofErr w:type="spellStart"/>
       <w:r>
         <w:rPr>
           <w:i/>
         </w:rPr>
         <w:t>customer_address_street</w:t>
       </w:r>
+      <w:proofErr w:type="spellEnd"/>
       <w:r>
         <w:t xml:space="preserve">: string, </w:t>
       </w:r>
@@ -75,39 +81,47 @@
       <w:pPr>
         <w:pStyle w:val="NoSpacing"/>
       </w:pPr>
+      <w:proofErr w:type="spellStart"/>
       <w:r>
         <w:rPr>
           <w:i/>
         </w:rPr>
         <w:t>customer_address_city</w:t>
       </w:r>
+      <w:proofErr w:type="spellEnd"/>
       <w:r>
         <w:t xml:space="preserve">: string, </w:t>
       </w:r>
+      <w:proofErr w:type="spellStart"/>
       <w:r>
         <w:rPr>
           <w:i/>
         </w:rPr>
         <w:t>customer_address_state</w:t>
       </w:r>
+      <w:proofErr w:type="spellEnd"/>
       <w:r>
         <w:t xml:space="preserve">: string, </w:t>
       </w:r>
+      <w:proofErr w:type="spellStart"/>
       <w:r>
         <w:rPr>
           <w:i/>
         </w:rPr>
         <w:t>customer_address_zip</w:t>
       </w:r>
+      <w:proofErr w:type="spellEnd"/>
       <w:r>
         <w:t xml:space="preserve">: string, </w:t>
       </w:r>
+      <w:proofErr w:type="spellStart"/>
       <w:r>
         <w:rPr>
           <w:i/>
         </w:rPr>
         <w:t>customer_type</w:t>
       </w:r>
+      <w:proofErr w:type="spellEnd"/>
       <w:r>
         <w:t>: string</w:t>
       </w:r>
@@ -124,15 +138,18 @@
       <w:pPr>
         <w:pStyle w:val="NoSpacing"/>
       </w:pPr>
+      <w:proofErr w:type="spellStart"/>
       <w:r>
         <w:t>Customer_Business</w:t>
       </w:r>
+      <w:proofErr w:type="spellEnd"/>
       <w:r>
         <w:t xml:space="preserve"> </w:t>
       </w:r>
       <w:r>
         <w:t>(</w:t>
       </w:r>
+      <w:proofErr w:type="spellStart"/>
       <w:r>
         <w:rPr>
           <w:i/>
@@ -140,6 +157,7 @@
         </w:rPr>
         <w:t>customer_id</w:t>
       </w:r>
+      <w:proofErr w:type="spellEnd"/>
       <w:r>
         <w:t>:</w:t>
       </w:r>
@@ -158,24 +176,28 @@
       <w:r>
         <w:t xml:space="preserve"> </w:t>
       </w:r>
+      <w:proofErr w:type="spellStart"/>
       <w:r>
         <w:rPr>
           <w:i/>
         </w:rPr>
         <w:t>business_category</w:t>
       </w:r>
+      <w:proofErr w:type="spellEnd"/>
       <w:r>
         <w:t>: string,</w:t>
       </w:r>
       <w:r>
         <w:t xml:space="preserve"> </w:t>
       </w:r>
+      <w:proofErr w:type="spellStart"/>
       <w:r>
         <w:rPr>
           <w:i/>
         </w:rPr>
         <w:t>business_income</w:t>
       </w:r>
+      <w:proofErr w:type="spellEnd"/>
       <w:r>
         <w:t>:</w:t>
       </w:r>
@@ -198,15 +220,18 @@
       <w:pPr>
         <w:pStyle w:val="NoSpacing"/>
       </w:pPr>
+      <w:proofErr w:type="spellStart"/>
       <w:r>
         <w:t>Customer_Home</w:t>
       </w:r>
+      <w:proofErr w:type="spellEnd"/>
       <w:r>
         <w:t xml:space="preserve"> </w:t>
       </w:r>
       <w:r>
         <w:t>(</w:t>
       </w:r>
+      <w:proofErr w:type="spellStart"/>
       <w:r>
         <w:rPr>
           <w:i/>
@@ -214,6 +239,7 @@
         </w:rPr>
         <w:t>customer_id</w:t>
       </w:r>
+      <w:proofErr w:type="spellEnd"/>
       <w:r>
         <w:t>:</w:t>
       </w:r>
@@ -229,12 +255,14 @@
       <w:r>
         <w:t xml:space="preserve"> </w:t>
       </w:r>
+      <w:proofErr w:type="spellStart"/>
       <w:r>
         <w:rPr>
           <w:i/>
         </w:rPr>
         <w:t>marriage_status</w:t>
       </w:r>
+      <w:proofErr w:type="spellEnd"/>
       <w:r>
         <w:t>: string,</w:t>
       </w:r>
@@ -271,12 +299,14 @@
       <w:r>
         <w:t xml:space="preserve">, </w:t>
       </w:r>
+      <w:proofErr w:type="spellStart"/>
       <w:r>
         <w:rPr>
           <w:i/>
         </w:rPr>
         <w:t>home_income</w:t>
       </w:r>
+      <w:proofErr w:type="spellEnd"/>
       <w:r>
         <w:t>:</w:t>
       </w:r>
@@ -305,6 +335,7 @@
       <w:r>
         <w:t xml:space="preserve"> (</w:t>
       </w:r>
+      <w:proofErr w:type="spellStart"/>
       <w:r>
         <w:rPr>
           <w:i/>
@@ -312,6 +343,7 @@
         </w:rPr>
         <w:t>customer_id</w:t>
       </w:r>
+      <w:proofErr w:type="spellEnd"/>
       <w:r>
         <w:t xml:space="preserve">: integer, </w:t>
       </w:r>
@@ -346,6 +378,7 @@
       <w:r>
         <w:t>(</w:t>
       </w:r>
+      <w:proofErr w:type="spellStart"/>
       <w:r>
         <w:rPr>
           <w:i/>
@@ -360,6 +393,7 @@
         </w:rPr>
         <w:t>_id</w:t>
       </w:r>
+      <w:proofErr w:type="spellEnd"/>
       <w:r>
         <w:t>:</w:t>
       </w:r>
@@ -396,12 +430,14 @@
       <w:r>
         <w:t xml:space="preserve">: integer, </w:t>
       </w:r>
+      <w:proofErr w:type="spellStart"/>
       <w:r>
         <w:rPr>
           <w:i/>
         </w:rPr>
         <w:t>store_id</w:t>
       </w:r>
+      <w:proofErr w:type="spellEnd"/>
       <w:r>
         <w:t>:</w:t>
       </w:r>
@@ -433,6 +469,7 @@
       <w:r>
         <w:t>(</w:t>
       </w:r>
+      <w:proofErr w:type="spellStart"/>
       <w:r>
         <w:rPr>
           <w:i/>
@@ -440,6 +477,7 @@
         </w:rPr>
         <w:t>store_id</w:t>
       </w:r>
+      <w:proofErr w:type="spellEnd"/>
       <w:r>
         <w:t>:</w:t>
       </w:r>
@@ -455,36 +493,42 @@
       <w:r>
         <w:t xml:space="preserve"> </w:t>
       </w:r>
+      <w:proofErr w:type="spellStart"/>
       <w:r>
         <w:rPr>
           <w:i/>
         </w:rPr>
         <w:t>store_name</w:t>
       </w:r>
+      <w:proofErr w:type="spellEnd"/>
       <w:r>
         <w:t>: string,</w:t>
       </w:r>
       <w:r>
         <w:t xml:space="preserve"> </w:t>
       </w:r>
+      <w:proofErr w:type="spellStart"/>
       <w:r>
         <w:rPr>
           <w:i/>
         </w:rPr>
         <w:t>store_address_street</w:t>
       </w:r>
+      <w:proofErr w:type="spellEnd"/>
       <w:r>
         <w:t>: string,</w:t>
       </w:r>
       <w:r>
         <w:t xml:space="preserve"> </w:t>
       </w:r>
+      <w:proofErr w:type="spellStart"/>
       <w:r>
         <w:rPr>
           <w:i/>
         </w:rPr>
         <w:t>store_address_city</w:t>
       </w:r>
+      <w:proofErr w:type="spellEnd"/>
       <w:r>
         <w:t>: string,</w:t>
       </w:r>
@@ -496,24 +540,28 @@
       <w:pPr>
         <w:pStyle w:val="NoSpacing"/>
       </w:pPr>
+      <w:proofErr w:type="spellStart"/>
       <w:r>
         <w:rPr>
           <w:i/>
         </w:rPr>
         <w:t>store_address_state</w:t>
       </w:r>
+      <w:proofErr w:type="spellEnd"/>
       <w:r>
         <w:t>: string,</w:t>
       </w:r>
       <w:r>
         <w:t xml:space="preserve"> </w:t>
       </w:r>
+      <w:proofErr w:type="spellStart"/>
       <w:r>
         <w:rPr>
           <w:i/>
         </w:rPr>
         <w:t>store_address_zip</w:t>
       </w:r>
+      <w:proofErr w:type="spellEnd"/>
       <w:r>
         <w:t>: string,</w:t>
       </w:r>
@@ -535,12 +583,14 @@
       <w:r>
         <w:t xml:space="preserve"> </w:t>
       </w:r>
+      <w:proofErr w:type="spellStart"/>
       <w:r>
         <w:rPr>
           <w:i/>
         </w:rPr>
         <w:t>number_of_salespersons</w:t>
       </w:r>
+      <w:proofErr w:type="spellEnd"/>
       <w:r>
         <w:t>:</w:t>
       </w:r>
@@ -553,12 +603,14 @@
       <w:r>
         <w:t xml:space="preserve">, </w:t>
       </w:r>
+      <w:proofErr w:type="spellStart"/>
       <w:r>
         <w:rPr>
           <w:i/>
         </w:rPr>
         <w:t>region_id</w:t>
       </w:r>
+      <w:proofErr w:type="spellEnd"/>
       <w:r>
         <w:t>:</w:t>
       </w:r>
@@ -584,6 +636,7 @@
       <w:r>
         <w:t>(</w:t>
       </w:r>
+      <w:proofErr w:type="spellStart"/>
       <w:r>
         <w:rPr>
           <w:i/>
@@ -591,6 +644,7 @@
         </w:rPr>
         <w:t>product_id</w:t>
       </w:r>
+      <w:proofErr w:type="spellEnd"/>
       <w:r>
         <w:t>:</w:t>
       </w:r>
@@ -603,12 +657,14 @@
       <w:r>
         <w:t xml:space="preserve">, </w:t>
       </w:r>
+      <w:proofErr w:type="spellStart"/>
       <w:r>
         <w:rPr>
           <w:i/>
         </w:rPr>
         <w:t>product_name</w:t>
       </w:r>
+      <w:proofErr w:type="spellEnd"/>
       <w:r>
         <w:t>: string,</w:t>
       </w:r>
@@ -654,24 +710,28 @@
       <w:r>
         <w:t xml:space="preserve"> </w:t>
       </w:r>
+      <w:proofErr w:type="spellStart"/>
       <w:r>
         <w:rPr>
           <w:i/>
         </w:rPr>
         <w:t>unit_cost</w:t>
       </w:r>
+      <w:proofErr w:type="spellEnd"/>
       <w:r>
         <w:t>: double</w:t>
       </w:r>
       <w:r>
         <w:t xml:space="preserve"> </w:t>
       </w:r>
+      <w:proofErr w:type="spellStart"/>
       <w:r>
         <w:rPr>
           <w:i/>
         </w:rPr>
         <w:t>product_type</w:t>
       </w:r>
+      <w:proofErr w:type="spellEnd"/>
       <w:r>
         <w:t>: string</w:t>
       </w:r>
@@ -697,6 +757,7 @@
       <w:r>
         <w:t>(</w:t>
       </w:r>
+      <w:proofErr w:type="spellStart"/>
       <w:r>
         <w:rPr>
           <w:i/>
@@ -704,6 +765,7 @@
         </w:rPr>
         <w:t>region_id</w:t>
       </w:r>
+      <w:proofErr w:type="spellEnd"/>
       <w:r>
         <w:t>:</w:t>
       </w:r>
@@ -716,24 +778,28 @@
       <w:r>
         <w:t xml:space="preserve">, </w:t>
       </w:r>
+      <w:proofErr w:type="spellStart"/>
       <w:r>
         <w:rPr>
           <w:i/>
         </w:rPr>
         <w:t>region_name</w:t>
       </w:r>
+      <w:proofErr w:type="spellEnd"/>
       <w:r>
         <w:t>: string,</w:t>
       </w:r>
       <w:r>
         <w:t xml:space="preserve"> </w:t>
       </w:r>
+      <w:proofErr w:type="spellStart"/>
       <w:r>
         <w:rPr>
           <w:i/>
         </w:rPr>
         <w:t>region_manager</w:t>
       </w:r>
+      <w:proofErr w:type="spellEnd"/>
       <w:r>
         <w:t>: integer</w:t>
       </w:r>
@@ -759,6 +825,7 @@
       <w:r>
         <w:t>(</w:t>
       </w:r>
+      <w:proofErr w:type="spellStart"/>
       <w:r>
         <w:rPr>
           <w:i/>
@@ -766,6 +833,7 @@
         </w:rPr>
         <w:t>order_id</w:t>
       </w:r>
+      <w:proofErr w:type="spellEnd"/>
       <w:r>
         <w:t>:</w:t>
       </w:r>
@@ -778,12 +846,14 @@
       <w:r>
         <w:t xml:space="preserve">, </w:t>
       </w:r>
+      <w:proofErr w:type="spellStart"/>
       <w:r>
         <w:rPr>
           <w:i/>
         </w:rPr>
         <w:t>order_date</w:t>
       </w:r>
+      <w:proofErr w:type="spellEnd"/>
       <w:r>
         <w:t xml:space="preserve">: </w:t>
       </w:r>
@@ -793,6 +863,7 @@
       <w:r>
         <w:t xml:space="preserve">, </w:t>
       </w:r>
+      <w:proofErr w:type="spellStart"/>
       <w:r>
         <w:rPr>
           <w:i/>
@@ -811,6 +882,7 @@
         </w:rPr>
         <w:t>id</w:t>
       </w:r>
+      <w:proofErr w:type="spellEnd"/>
       <w:r>
         <w:t>:</w:t>
       </w:r>
@@ -823,6 +895,7 @@
       <w:r>
         <w:t xml:space="preserve">, </w:t>
       </w:r>
+      <w:proofErr w:type="spellStart"/>
       <w:r>
         <w:rPr>
           <w:i/>
@@ -830,6 +903,7 @@
         </w:rPr>
         <w:t>product_id</w:t>
       </w:r>
+      <w:proofErr w:type="spellEnd"/>
       <w:r>
         <w:t>:</w:t>
       </w:r>
@@ -842,12 +916,14 @@
       <w:r>
         <w:t xml:space="preserve">, </w:t>
       </w:r>
+      <w:proofErr w:type="spellStart"/>
       <w:r>
         <w:rPr>
           <w:i/>
         </w:rPr>
         <w:t>customer_id</w:t>
       </w:r>
+      <w:proofErr w:type="spellEnd"/>
       <w:r>
         <w:t>:</w:t>
       </w:r>
@@ -863,12 +939,14 @@
       <w:r>
         <w:t xml:space="preserve"> </w:t>
       </w:r>
+      <w:proofErr w:type="spellStart"/>
       <w:r>
         <w:rPr>
           <w:i/>
         </w:rPr>
         <w:t>product_quantity</w:t>
       </w:r>
+      <w:proofErr w:type="spellEnd"/>
       <w:r>
         <w:t>:</w:t>
       </w:r>
@@ -881,12 +959,14 @@
       <w:r>
         <w:t xml:space="preserve">, </w:t>
       </w:r>
+      <w:proofErr w:type="spellStart"/>
       <w:r>
         <w:rPr>
           <w:i/>
         </w:rPr>
         <w:t>sales_amount</w:t>
       </w:r>
+      <w:proofErr w:type="spellEnd"/>
       <w:r>
         <w:t xml:space="preserve">: </w:t>
       </w:r>
@@ -909,6 +989,7 @@
       <w:r>
         <w:t xml:space="preserve"> (</w:t>
       </w:r>
+      <w:proofErr w:type="spellStart"/>
       <w:r>
         <w:rPr>
           <w:i/>
@@ -923,6 +1004,7 @@
         </w:rPr>
         <w:t>id</w:t>
       </w:r>
+      <w:proofErr w:type="spellEnd"/>
       <w:r>
         <w:t xml:space="preserve">: </w:t>
       </w:r>
@@ -932,6 +1014,7 @@
       <w:r>
         <w:t xml:space="preserve">, </w:t>
       </w:r>
+      <w:proofErr w:type="spellStart"/>
       <w:r>
         <w:rPr>
           <w:i/>
@@ -944,9 +1027,11 @@
         </w:rPr>
         <w:t>_name</w:t>
       </w:r>
+      <w:proofErr w:type="spellEnd"/>
       <w:r>
         <w:t xml:space="preserve">: string, </w:t>
       </w:r>
+      <w:proofErr w:type="spellStart"/>
       <w:r>
         <w:rPr>
           <w:i/>
@@ -959,9 +1044,11 @@
         </w:rPr>
         <w:t>_address_street</w:t>
       </w:r>
+      <w:proofErr w:type="spellEnd"/>
       <w:r>
         <w:t xml:space="preserve">: string, </w:t>
       </w:r>
+      <w:proofErr w:type="spellStart"/>
       <w:r>
         <w:rPr>
           <w:i/>
@@ -974,9 +1061,11 @@
         </w:rPr>
         <w:t>_address_city</w:t>
       </w:r>
+      <w:proofErr w:type="spellEnd"/>
       <w:r>
         <w:t xml:space="preserve">: string, </w:t>
       </w:r>
+      <w:proofErr w:type="spellStart"/>
       <w:r>
         <w:rPr>
           <w:i/>
@@ -989,9 +1078,11 @@
         </w:rPr>
         <w:t>_address_state</w:t>
       </w:r>
+      <w:proofErr w:type="spellEnd"/>
       <w:r>
         <w:t xml:space="preserve">: string, </w:t>
       </w:r>
+      <w:proofErr w:type="spellStart"/>
       <w:r>
         <w:rPr>
           <w:i/>
@@ -1006,6 +1097,7 @@
         </w:rPr>
         <w:t>_address_zip</w:t>
       </w:r>
+      <w:proofErr w:type="spellEnd"/>
       <w:r>
         <w:t xml:space="preserve">: string, </w:t>
       </w:r>
@@ -1033,6 +1125,62 @@
       </w:pPr>
       <w:r>
         <w:t>Metadata (</w:t>
+      </w:r>
+      <w:proofErr w:type="spellStart"/>
+      <w:r>
+        <w:rPr>
+          <w:i/>
+          <w:u w:val="single"/>
+        </w:rPr>
+        <w:t>table_id</w:t>
+      </w:r>
+      <w:proofErr w:type="spellEnd"/>
+      <w:r>
+        <w:t xml:space="preserve">: integer, </w:t>
+      </w:r>
+      <w:proofErr w:type="spellStart"/>
+      <w:r>
+        <w:rPr>
+          <w:i/>
+        </w:rPr>
+        <w:t>table_name</w:t>
+      </w:r>
+      <w:proofErr w:type="spellEnd"/>
+      <w:r>
+        <w:t xml:space="preserve">: string, </w:t>
+      </w:r>
+      <w:proofErr w:type="spellStart"/>
+      <w:r>
+        <w:rPr>
+          <w:i/>
+        </w:rPr>
+        <w:t>number_of_attributes</w:t>
+      </w:r>
+      <w:proofErr w:type="spellEnd"/>
+      <w:r>
+        <w:t xml:space="preserve">: integer, </w:t>
+      </w:r>
+      <w:proofErr w:type="spellStart"/>
+      <w:r>
+        <w:rPr>
+          <w:i/>
+        </w:rPr>
+        <w:t>number_of_foreign_keys</w:t>
+      </w:r>
+      <w:proofErr w:type="spellEnd"/>
+      <w:r>
+        <w:t xml:space="preserve">: integer, </w:t>
+      </w:r>
+      <w:proofErr w:type="spellStart"/>
+      <w:r>
+        <w:rPr>
+          <w:i/>
+        </w:rPr>
+        <w:t>number_of_indexes</w:t>
+      </w:r>
+      <w:proofErr w:type="spellEnd"/>
+      <w:r>
+        <w:t>: integer)</w:t>
       </w:r>
     </w:p>
     <w:p>
@@ -1056,7 +1204,7 @@
 </file>
 
 <file path=word/styles.xml><?xml version="1.0" encoding="utf-8"?>
-<w:styles xmlns:mc="http://schemas.openxmlformats.org/markup-compatibility/2006" xmlns:r="http://schemas.openxmlformats.org/officeDocument/2006/relationships" xmlns:w="http://schemas.openxmlformats.org/wordprocessingml/2006/main" xmlns:w14="http://schemas.microsoft.com/office/word/2010/wordml" mc:Ignorable="w14">
+<w:styles xmlns:r="http://schemas.openxmlformats.org/officeDocument/2006/relationships" xmlns:w="http://schemas.openxmlformats.org/wordprocessingml/2006/main">
   <w:docDefaults>
     <w:rPrDefault>
       <w:rPr>
@@ -1072,7 +1220,7 @@
       </w:pPr>
     </w:pPrDefault>
   </w:docDefaults>
-  <w:latentStyles w:defLockedState="0" w:defUIPriority="99" w:defSemiHidden="1" w:defUnhideWhenUsed="1" w:defQFormat="0" w:count="276">
+  <w:latentStyles w:defLockedState="0" w:defUIPriority="99" w:defSemiHidden="1" w:defUnhideWhenUsed="1" w:defQFormat="0" w:count="267">
     <w:lsdException w:name="Normal" w:semiHidden="0" w:uiPriority="0" w:unhideWhenUsed="0" w:qFormat="1"/>
     <w:lsdException w:name="heading 1" w:semiHidden="0" w:uiPriority="9" w:unhideWhenUsed="0" w:qFormat="1"/>
     <w:lsdException w:name="heading 2" w:uiPriority="9" w:qFormat="1"/>
@@ -1227,6 +1375,7 @@
     <w:uiPriority w:val="99"/>
     <w:semiHidden/>
     <w:unhideWhenUsed/>
+    <w:qFormat/>
     <w:tblPr>
       <w:tblInd w:w="0" w:type="dxa"/>
       <w:tblCellMar>

--- a/docs/Relational Schema.docx
+++ b/docs/Relational Schema.docx
@@ -885,121 +885,121 @@
         <w:rPr>
           <w:i/>
         </w:rPr>
-        <w:t>sales_amount</w:t>
-      </w:r>
-      <w:r>
-        <w:t xml:space="preserve">: </w:t>
-      </w:r>
-      <w:r>
-        <w:t>double)</w:t>
-      </w:r>
-    </w:p>
-    <w:p>
-      <w:pPr>
-        <w:pStyle w:val="NoSpacing"/>
-      </w:pPr>
-    </w:p>
-    <w:p>
-      <w:pPr>
-        <w:pStyle w:val="NoSpacing"/>
-      </w:pPr>
-      <w:r>
-        <w:t>Employees</w:t>
-      </w:r>
-      <w:r>
-        <w:t xml:space="preserve"> (</w:t>
-      </w:r>
-      <w:r>
-        <w:rPr>
-          <w:i/>
-          <w:u w:val="single"/>
-        </w:rPr>
-        <w:t>emp_</w:t>
-      </w:r>
-      <w:r>
-        <w:rPr>
-          <w:i/>
-          <w:u w:val="single"/>
-        </w:rPr>
-        <w:t>id</w:t>
-      </w:r>
-      <w:r>
-        <w:t xml:space="preserve">: </w:t>
-      </w:r>
-      <w:r>
-        <w:t>integer</w:t>
-      </w:r>
-      <w:r>
-        <w:t xml:space="preserve">, </w:t>
-      </w:r>
-      <w:r>
-        <w:rPr>
-          <w:i/>
-        </w:rPr>
-        <w:t>emp</w:t>
-      </w:r>
-      <w:r>
-        <w:rPr>
-          <w:i/>
-        </w:rPr>
-        <w:t>_name</w:t>
-      </w:r>
-      <w:r>
-        <w:t xml:space="preserve">: string, </w:t>
-      </w:r>
-      <w:r>
-        <w:rPr>
-          <w:i/>
-        </w:rPr>
-        <w:t>emp</w:t>
-      </w:r>
-      <w:r>
-        <w:rPr>
-          <w:i/>
-        </w:rPr>
-        <w:t>_address_street</w:t>
-      </w:r>
-      <w:r>
-        <w:t xml:space="preserve">: string, </w:t>
-      </w:r>
-      <w:r>
-        <w:rPr>
-          <w:i/>
-        </w:rPr>
-        <w:t>emp</w:t>
-      </w:r>
-      <w:r>
-        <w:rPr>
-          <w:i/>
-        </w:rPr>
-        <w:t>_address_city</w:t>
-      </w:r>
-      <w:r>
-        <w:t xml:space="preserve">: string, </w:t>
-      </w:r>
-      <w:r>
-        <w:rPr>
-          <w:i/>
-        </w:rPr>
-        <w:t>emp</w:t>
-      </w:r>
-      <w:r>
-        <w:rPr>
-          <w:i/>
-        </w:rPr>
-        <w:t>_address_state</w:t>
-      </w:r>
-      <w:r>
-        <w:t xml:space="preserve">: string, </w:t>
-      </w:r>
-      <w:r>
-        <w:rPr>
-          <w:i/>
-        </w:rPr>
-        <w:t>emp</w:t>
+        <w:t>price</w:t>
       </w:r>
       <w:bookmarkStart w:id="0" w:name="_GoBack"/>
       <w:bookmarkEnd w:id="0"/>
+      <w:r>
+        <w:t xml:space="preserve">: </w:t>
+      </w:r>
+      <w:r>
+        <w:t>double)</w:t>
+      </w:r>
+    </w:p>
+    <w:p>
+      <w:pPr>
+        <w:pStyle w:val="NoSpacing"/>
+      </w:pPr>
+    </w:p>
+    <w:p>
+      <w:pPr>
+        <w:pStyle w:val="NoSpacing"/>
+      </w:pPr>
+      <w:r>
+        <w:t>Employees</w:t>
+      </w:r>
+      <w:r>
+        <w:t xml:space="preserve"> (</w:t>
+      </w:r>
+      <w:r>
+        <w:rPr>
+          <w:i/>
+          <w:u w:val="single"/>
+        </w:rPr>
+        <w:t>emp_</w:t>
+      </w:r>
+      <w:r>
+        <w:rPr>
+          <w:i/>
+          <w:u w:val="single"/>
+        </w:rPr>
+        <w:t>id</w:t>
+      </w:r>
+      <w:r>
+        <w:t xml:space="preserve">: </w:t>
+      </w:r>
+      <w:r>
+        <w:t>integer</w:t>
+      </w:r>
+      <w:r>
+        <w:t xml:space="preserve">, </w:t>
+      </w:r>
+      <w:r>
+        <w:rPr>
+          <w:i/>
+        </w:rPr>
+        <w:t>emp</w:t>
+      </w:r>
+      <w:r>
+        <w:rPr>
+          <w:i/>
+        </w:rPr>
+        <w:t>_name</w:t>
+      </w:r>
+      <w:r>
+        <w:t xml:space="preserve">: string, </w:t>
+      </w:r>
+      <w:r>
+        <w:rPr>
+          <w:i/>
+        </w:rPr>
+        <w:t>emp</w:t>
+      </w:r>
+      <w:r>
+        <w:rPr>
+          <w:i/>
+        </w:rPr>
+        <w:t>_address_street</w:t>
+      </w:r>
+      <w:r>
+        <w:t xml:space="preserve">: string, </w:t>
+      </w:r>
+      <w:r>
+        <w:rPr>
+          <w:i/>
+        </w:rPr>
+        <w:t>emp</w:t>
+      </w:r>
+      <w:r>
+        <w:rPr>
+          <w:i/>
+        </w:rPr>
+        <w:t>_address_city</w:t>
+      </w:r>
+      <w:r>
+        <w:t xml:space="preserve">: string, </w:t>
+      </w:r>
+      <w:r>
+        <w:rPr>
+          <w:i/>
+        </w:rPr>
+        <w:t>emp</w:t>
+      </w:r>
+      <w:r>
+        <w:rPr>
+          <w:i/>
+        </w:rPr>
+        <w:t>_address_state</w:t>
+      </w:r>
+      <w:r>
+        <w:t xml:space="preserve">: string, </w:t>
+      </w:r>
+      <w:r>
+        <w:rPr>
+          <w:i/>
+        </w:rPr>
+        <w:t>emp</w:t>
+      </w:r>
       <w:r>
         <w:rPr>
           <w:i/>

--- a/docs/Relational Schema.docx
+++ b/docs/Relational Schema.docx
@@ -1,6 +1,6 @@
 
 <file path=word/document.xml><?xml version="1.0" encoding="utf-8"?>
-<w:document xmlns:wpc="http://schemas.microsoft.com/office/word/2010/wordprocessingCanvas" xmlns:mo="http://schemas.microsoft.com/office/mac/office/2008/main" xmlns:mc="http://schemas.openxmlformats.org/markup-compatibility/2006" xmlns:mv="urn:schemas-microsoft-com:mac:vml" xmlns:o="urn:schemas-microsoft-com:office:office" xmlns:r="http://schemas.openxmlformats.org/officeDocument/2006/relationships" xmlns:m="http://schemas.openxmlformats.org/officeDocument/2006/math" xmlns:v="urn:schemas-microsoft-com:vml" xmlns:wp14="http://schemas.microsoft.com/office/word/2010/wordprocessingDrawing" xmlns:wp="http://schemas.openxmlformats.org/drawingml/2006/wordprocessingDrawing" xmlns:w10="urn:schemas-microsoft-com:office:word" xmlns:w="http://schemas.openxmlformats.org/wordprocessingml/2006/main" xmlns:w14="http://schemas.microsoft.com/office/word/2010/wordml" xmlns:wpg="http://schemas.microsoft.com/office/word/2010/wordprocessingGroup" xmlns:wpi="http://schemas.microsoft.com/office/word/2010/wordprocessingInk" xmlns:wne="http://schemas.microsoft.com/office/word/2006/wordml" xmlns:wps="http://schemas.microsoft.com/office/word/2010/wordprocessingShape" mc:Ignorable="w14 wp14">
+<w:document xmlns:ve="http://schemas.openxmlformats.org/markup-compatibility/2006" xmlns:o="urn:schemas-microsoft-com:office:office" xmlns:r="http://schemas.openxmlformats.org/officeDocument/2006/relationships" xmlns:m="http://schemas.openxmlformats.org/officeDocument/2006/math" xmlns:v="urn:schemas-microsoft-com:vml" xmlns:wp="http://schemas.openxmlformats.org/drawingml/2006/wordprocessingDrawing" xmlns:w10="urn:schemas-microsoft-com:office:word" xmlns:w="http://schemas.openxmlformats.org/wordprocessingml/2006/main" xmlns:wne="http://schemas.microsoft.com/office/word/2006/wordml">
   <w:body>
     <w:p>
       <w:pPr>
@@ -30,6 +30,7 @@
       <w:r>
         <w:t>Customer (</w:t>
       </w:r>
+      <w:proofErr w:type="spellStart"/>
       <w:r>
         <w:rPr>
           <w:i/>
@@ -37,6 +38,7 @@
         </w:rPr>
         <w:t>customer_id</w:t>
       </w:r>
+      <w:proofErr w:type="spellEnd"/>
       <w:r>
         <w:t xml:space="preserve">: </w:t>
       </w:r>
@@ -49,24 +51,28 @@
       <w:r>
         <w:t xml:space="preserve"> </w:t>
       </w:r>
+      <w:proofErr w:type="spellStart"/>
       <w:r>
         <w:rPr>
           <w:i/>
         </w:rPr>
         <w:t>customer_name</w:t>
       </w:r>
+      <w:proofErr w:type="spellEnd"/>
       <w:r>
         <w:t>: string,</w:t>
       </w:r>
       <w:r>
         <w:t xml:space="preserve"> </w:t>
       </w:r>
+      <w:proofErr w:type="spellStart"/>
       <w:r>
         <w:rPr>
           <w:i/>
         </w:rPr>
         <w:t>customer_address_street</w:t>
       </w:r>
+      <w:proofErr w:type="spellEnd"/>
       <w:r>
         <w:t xml:space="preserve">: string, </w:t>
       </w:r>
@@ -75,39 +81,47 @@
       <w:pPr>
         <w:pStyle w:val="NoSpacing"/>
       </w:pPr>
+      <w:proofErr w:type="spellStart"/>
       <w:r>
         <w:rPr>
           <w:i/>
         </w:rPr>
         <w:t>customer_address_city</w:t>
       </w:r>
+      <w:proofErr w:type="spellEnd"/>
       <w:r>
         <w:t xml:space="preserve">: string, </w:t>
       </w:r>
+      <w:proofErr w:type="spellStart"/>
       <w:r>
         <w:rPr>
           <w:i/>
         </w:rPr>
         <w:t>customer_address_state</w:t>
       </w:r>
+      <w:proofErr w:type="spellEnd"/>
       <w:r>
         <w:t xml:space="preserve">: string, </w:t>
       </w:r>
+      <w:proofErr w:type="spellStart"/>
       <w:r>
         <w:rPr>
           <w:i/>
         </w:rPr>
         <w:t>customer_address_zip</w:t>
       </w:r>
+      <w:proofErr w:type="spellEnd"/>
       <w:r>
         <w:t xml:space="preserve">: string, </w:t>
       </w:r>
+      <w:proofErr w:type="spellStart"/>
       <w:r>
         <w:rPr>
           <w:i/>
         </w:rPr>
         <w:t>customer_type</w:t>
       </w:r>
+      <w:proofErr w:type="spellEnd"/>
       <w:r>
         <w:t>: string</w:t>
       </w:r>
@@ -124,15 +138,18 @@
       <w:pPr>
         <w:pStyle w:val="NoSpacing"/>
       </w:pPr>
+      <w:proofErr w:type="spellStart"/>
       <w:r>
         <w:t>Customer_Business</w:t>
       </w:r>
+      <w:proofErr w:type="spellEnd"/>
       <w:r>
         <w:t xml:space="preserve"> </w:t>
       </w:r>
       <w:r>
         <w:t>(</w:t>
       </w:r>
+      <w:proofErr w:type="spellStart"/>
       <w:r>
         <w:rPr>
           <w:i/>
@@ -140,6 +157,7 @@
         </w:rPr>
         <w:t>customer_id</w:t>
       </w:r>
+      <w:proofErr w:type="spellEnd"/>
       <w:r>
         <w:t>:</w:t>
       </w:r>
@@ -158,24 +176,28 @@
       <w:r>
         <w:t xml:space="preserve"> </w:t>
       </w:r>
+      <w:proofErr w:type="spellStart"/>
       <w:r>
         <w:rPr>
           <w:i/>
         </w:rPr>
         <w:t>business_category</w:t>
       </w:r>
+      <w:proofErr w:type="spellEnd"/>
       <w:r>
         <w:t>: string,</w:t>
       </w:r>
       <w:r>
         <w:t xml:space="preserve"> </w:t>
       </w:r>
+      <w:proofErr w:type="spellStart"/>
       <w:r>
         <w:rPr>
           <w:i/>
         </w:rPr>
         <w:t>business_income</w:t>
       </w:r>
+      <w:proofErr w:type="spellEnd"/>
       <w:r>
         <w:t>:</w:t>
       </w:r>
@@ -198,15 +220,18 @@
       <w:pPr>
         <w:pStyle w:val="NoSpacing"/>
       </w:pPr>
+      <w:proofErr w:type="spellStart"/>
       <w:r>
         <w:t>Customer_Home</w:t>
       </w:r>
+      <w:proofErr w:type="spellEnd"/>
       <w:r>
         <w:t xml:space="preserve"> </w:t>
       </w:r>
       <w:r>
         <w:t>(</w:t>
       </w:r>
+      <w:proofErr w:type="spellStart"/>
       <w:r>
         <w:rPr>
           <w:i/>
@@ -214,6 +239,7 @@
         </w:rPr>
         <w:t>customer_id</w:t>
       </w:r>
+      <w:proofErr w:type="spellEnd"/>
       <w:r>
         <w:t>:</w:t>
       </w:r>
@@ -229,12 +255,14 @@
       <w:r>
         <w:t xml:space="preserve"> </w:t>
       </w:r>
+      <w:proofErr w:type="spellStart"/>
       <w:r>
         <w:rPr>
           <w:i/>
         </w:rPr>
         <w:t>marriage_status</w:t>
       </w:r>
+      <w:proofErr w:type="spellEnd"/>
       <w:r>
         <w:t>: string,</w:t>
       </w:r>
@@ -271,12 +299,14 @@
       <w:r>
         <w:t xml:space="preserve">, </w:t>
       </w:r>
+      <w:proofErr w:type="spellStart"/>
       <w:r>
         <w:rPr>
           <w:i/>
         </w:rPr>
         <w:t>home_income</w:t>
       </w:r>
+      <w:proofErr w:type="spellEnd"/>
       <w:r>
         <w:t>:</w:t>
       </w:r>
@@ -305,6 +335,7 @@
       <w:r>
         <w:t xml:space="preserve"> (</w:t>
       </w:r>
+      <w:proofErr w:type="spellStart"/>
       <w:r>
         <w:rPr>
           <w:i/>
@@ -312,6 +343,7 @@
         </w:rPr>
         <w:t>customer_id</w:t>
       </w:r>
+      <w:proofErr w:type="spellEnd"/>
       <w:r>
         <w:t xml:space="preserve">: integer, </w:t>
       </w:r>
@@ -346,6 +378,7 @@
       <w:r>
         <w:t>(</w:t>
       </w:r>
+      <w:proofErr w:type="spellStart"/>
       <w:r>
         <w:rPr>
           <w:i/>
@@ -360,6 +393,7 @@
         </w:rPr>
         <w:t>_id</w:t>
       </w:r>
+      <w:proofErr w:type="spellEnd"/>
       <w:r>
         <w:t>:</w:t>
       </w:r>
@@ -396,12 +430,14 @@
       <w:r>
         <w:t xml:space="preserve">: integer, </w:t>
       </w:r>
+      <w:proofErr w:type="spellStart"/>
       <w:r>
         <w:rPr>
           <w:i/>
         </w:rPr>
         <w:t>store_id</w:t>
       </w:r>
+      <w:proofErr w:type="spellEnd"/>
       <w:r>
         <w:t>:</w:t>
       </w:r>
@@ -433,6 +469,7 @@
       <w:r>
         <w:t>(</w:t>
       </w:r>
+      <w:proofErr w:type="spellStart"/>
       <w:r>
         <w:rPr>
           <w:i/>
@@ -440,6 +477,7 @@
         </w:rPr>
         <w:t>store_id</w:t>
       </w:r>
+      <w:proofErr w:type="spellEnd"/>
       <w:r>
         <w:t>:</w:t>
       </w:r>
@@ -455,36 +493,42 @@
       <w:r>
         <w:t xml:space="preserve"> </w:t>
       </w:r>
+      <w:proofErr w:type="spellStart"/>
       <w:r>
         <w:rPr>
           <w:i/>
         </w:rPr>
         <w:t>store_name</w:t>
       </w:r>
+      <w:proofErr w:type="spellEnd"/>
       <w:r>
         <w:t>: string,</w:t>
       </w:r>
       <w:r>
         <w:t xml:space="preserve"> </w:t>
       </w:r>
+      <w:proofErr w:type="spellStart"/>
       <w:r>
         <w:rPr>
           <w:i/>
         </w:rPr>
         <w:t>store_address_street</w:t>
       </w:r>
+      <w:proofErr w:type="spellEnd"/>
       <w:r>
         <w:t>: string,</w:t>
       </w:r>
       <w:r>
         <w:t xml:space="preserve"> </w:t>
       </w:r>
+      <w:proofErr w:type="spellStart"/>
       <w:r>
         <w:rPr>
           <w:i/>
         </w:rPr>
         <w:t>store_address_city</w:t>
       </w:r>
+      <w:proofErr w:type="spellEnd"/>
       <w:r>
         <w:t>: string,</w:t>
       </w:r>
@@ -496,24 +540,28 @@
       <w:pPr>
         <w:pStyle w:val="NoSpacing"/>
       </w:pPr>
+      <w:proofErr w:type="spellStart"/>
       <w:r>
         <w:rPr>
           <w:i/>
         </w:rPr>
         <w:t>store_address_state</w:t>
       </w:r>
+      <w:proofErr w:type="spellEnd"/>
       <w:r>
         <w:t>: string,</w:t>
       </w:r>
       <w:r>
         <w:t xml:space="preserve"> </w:t>
       </w:r>
+      <w:proofErr w:type="spellStart"/>
       <w:r>
         <w:rPr>
           <w:i/>
         </w:rPr>
         <w:t>store_address_zip</w:t>
       </w:r>
+      <w:proofErr w:type="spellEnd"/>
       <w:r>
         <w:t>: string,</w:t>
       </w:r>
@@ -535,12 +583,14 @@
       <w:r>
         <w:t xml:space="preserve"> </w:t>
       </w:r>
+      <w:proofErr w:type="spellStart"/>
       <w:r>
         <w:rPr>
           <w:i/>
         </w:rPr>
         <w:t>number_of_salespersons</w:t>
       </w:r>
+      <w:proofErr w:type="spellEnd"/>
       <w:r>
         <w:t>:</w:t>
       </w:r>
@@ -553,12 +603,14 @@
       <w:r>
         <w:t xml:space="preserve">, </w:t>
       </w:r>
+      <w:proofErr w:type="spellStart"/>
       <w:r>
         <w:rPr>
           <w:i/>
         </w:rPr>
         <w:t>region_id</w:t>
       </w:r>
+      <w:proofErr w:type="spellEnd"/>
       <w:r>
         <w:t>:</w:t>
       </w:r>
@@ -584,6 +636,7 @@
       <w:r>
         <w:t>(</w:t>
       </w:r>
+      <w:proofErr w:type="spellStart"/>
       <w:r>
         <w:rPr>
           <w:i/>
@@ -591,6 +644,7 @@
         </w:rPr>
         <w:t>product_id</w:t>
       </w:r>
+      <w:proofErr w:type="spellEnd"/>
       <w:r>
         <w:t>:</w:t>
       </w:r>
@@ -603,12 +657,14 @@
       <w:r>
         <w:t xml:space="preserve">, </w:t>
       </w:r>
+      <w:proofErr w:type="spellStart"/>
       <w:r>
         <w:rPr>
           <w:i/>
         </w:rPr>
         <w:t>product_name</w:t>
       </w:r>
+      <w:proofErr w:type="spellEnd"/>
       <w:r>
         <w:t>: string,</w:t>
       </w:r>
@@ -654,24 +710,28 @@
       <w:r>
         <w:t xml:space="preserve"> </w:t>
       </w:r>
+      <w:proofErr w:type="spellStart"/>
       <w:r>
         <w:rPr>
           <w:i/>
         </w:rPr>
         <w:t>unit_cost</w:t>
       </w:r>
+      <w:proofErr w:type="spellEnd"/>
       <w:r>
         <w:t>: double</w:t>
       </w:r>
       <w:r>
         <w:t xml:space="preserve"> </w:t>
       </w:r>
+      <w:proofErr w:type="spellStart"/>
       <w:r>
         <w:rPr>
           <w:i/>
         </w:rPr>
         <w:t>product_type</w:t>
       </w:r>
+      <w:proofErr w:type="spellEnd"/>
       <w:r>
         <w:t>: string</w:t>
       </w:r>
@@ -697,6 +757,7 @@
       <w:r>
         <w:t>(</w:t>
       </w:r>
+      <w:proofErr w:type="spellStart"/>
       <w:r>
         <w:rPr>
           <w:i/>
@@ -704,6 +765,7 @@
         </w:rPr>
         <w:t>region_id</w:t>
       </w:r>
+      <w:proofErr w:type="spellEnd"/>
       <w:r>
         <w:t>:</w:t>
       </w:r>
@@ -716,24 +778,28 @@
       <w:r>
         <w:t xml:space="preserve">, </w:t>
       </w:r>
+      <w:proofErr w:type="spellStart"/>
       <w:r>
         <w:rPr>
           <w:i/>
         </w:rPr>
         <w:t>region_name</w:t>
       </w:r>
+      <w:proofErr w:type="spellEnd"/>
       <w:r>
         <w:t>: string,</w:t>
       </w:r>
       <w:r>
         <w:t xml:space="preserve"> </w:t>
       </w:r>
+      <w:proofErr w:type="spellStart"/>
       <w:r>
         <w:rPr>
           <w:i/>
         </w:rPr>
         <w:t>region_manager</w:t>
       </w:r>
+      <w:proofErr w:type="spellEnd"/>
       <w:r>
         <w:t>: integer</w:t>
       </w:r>
@@ -759,6 +825,7 @@
       <w:r>
         <w:t>(</w:t>
       </w:r>
+      <w:proofErr w:type="spellStart"/>
       <w:r>
         <w:rPr>
           <w:i/>
@@ -766,6 +833,7 @@
         </w:rPr>
         <w:t>order_id</w:t>
       </w:r>
+      <w:proofErr w:type="spellEnd"/>
       <w:r>
         <w:t>:</w:t>
       </w:r>
@@ -778,12 +846,14 @@
       <w:r>
         <w:t xml:space="preserve">, </w:t>
       </w:r>
+      <w:proofErr w:type="spellStart"/>
       <w:r>
         <w:rPr>
           <w:i/>
         </w:rPr>
         <w:t>order_date</w:t>
       </w:r>
+      <w:proofErr w:type="spellEnd"/>
       <w:r>
         <w:t xml:space="preserve">: </w:t>
       </w:r>
@@ -793,6 +863,7 @@
       <w:r>
         <w:t xml:space="preserve">, </w:t>
       </w:r>
+      <w:proofErr w:type="spellStart"/>
       <w:r>
         <w:rPr>
           <w:i/>
@@ -811,6 +882,7 @@
         </w:rPr>
         <w:t>id</w:t>
       </w:r>
+      <w:proofErr w:type="spellEnd"/>
       <w:r>
         <w:t>:</w:t>
       </w:r>
@@ -823,6 +895,7 @@
       <w:r>
         <w:t xml:space="preserve">, </w:t>
       </w:r>
+      <w:proofErr w:type="spellStart"/>
       <w:r>
         <w:rPr>
           <w:i/>
@@ -830,6 +903,7 @@
         </w:rPr>
         <w:t>product_id</w:t>
       </w:r>
+      <w:proofErr w:type="spellEnd"/>
       <w:r>
         <w:t>:</w:t>
       </w:r>
@@ -842,12 +916,14 @@
       <w:r>
         <w:t xml:space="preserve">, </w:t>
       </w:r>
+      <w:proofErr w:type="spellStart"/>
       <w:r>
         <w:rPr>
           <w:i/>
         </w:rPr>
         <w:t>customer_id</w:t>
       </w:r>
+      <w:proofErr w:type="spellEnd"/>
       <w:r>
         <w:t>:</w:t>
       </w:r>
@@ -863,12 +939,14 @@
       <w:r>
         <w:t xml:space="preserve"> </w:t>
       </w:r>
+      <w:proofErr w:type="spellStart"/>
       <w:r>
         <w:rPr>
           <w:i/>
         </w:rPr>
         <w:t>product_quantity</w:t>
       </w:r>
+      <w:proofErr w:type="spellEnd"/>
       <w:r>
         <w:t>:</w:t>
       </w:r>
@@ -911,6 +989,7 @@
       <w:r>
         <w:t xml:space="preserve"> (</w:t>
       </w:r>
+      <w:proofErr w:type="spellStart"/>
       <w:r>
         <w:rPr>
           <w:i/>
@@ -925,6 +1004,7 @@
         </w:rPr>
         <w:t>id</w:t>
       </w:r>
+      <w:proofErr w:type="spellEnd"/>
       <w:r>
         <w:t xml:space="preserve">: </w:t>
       </w:r>
@@ -934,6 +1014,7 @@
       <w:r>
         <w:t xml:space="preserve">, </w:t>
       </w:r>
+      <w:proofErr w:type="spellStart"/>
       <w:r>
         <w:rPr>
           <w:i/>
@@ -946,9 +1027,11 @@
         </w:rPr>
         <w:t>_name</w:t>
       </w:r>
+      <w:proofErr w:type="spellEnd"/>
       <w:r>
         <w:t xml:space="preserve">: string, </w:t>
       </w:r>
+      <w:proofErr w:type="spellStart"/>
       <w:r>
         <w:rPr>
           <w:i/>
@@ -961,9 +1044,11 @@
         </w:rPr>
         <w:t>_address_street</w:t>
       </w:r>
+      <w:proofErr w:type="spellEnd"/>
       <w:r>
         <w:t xml:space="preserve">: string, </w:t>
       </w:r>
+      <w:proofErr w:type="spellStart"/>
       <w:r>
         <w:rPr>
           <w:i/>
@@ -976,9 +1061,11 @@
         </w:rPr>
         <w:t>_address_city</w:t>
       </w:r>
+      <w:proofErr w:type="spellEnd"/>
       <w:r>
         <w:t xml:space="preserve">: string, </w:t>
       </w:r>
+      <w:proofErr w:type="spellStart"/>
       <w:r>
         <w:rPr>
           <w:i/>
@@ -991,9 +1078,11 @@
         </w:rPr>
         <w:t>_address_state</w:t>
       </w:r>
+      <w:proofErr w:type="spellEnd"/>
       <w:r>
         <w:t xml:space="preserve">: string, </w:t>
       </w:r>
+      <w:proofErr w:type="spellStart"/>
       <w:r>
         <w:rPr>
           <w:i/>
@@ -1006,6 +1095,7 @@
         </w:rPr>
         <w:t>_address_zip</w:t>
       </w:r>
+      <w:proofErr w:type="spellEnd"/>
       <w:r>
         <w:t xml:space="preserve">: string, </w:t>
       </w:r>
@@ -1033,6 +1123,60 @@
       </w:pPr>
       <w:r>
         <w:t>Metadata (</w:t>
+      </w:r>
+      <w:proofErr w:type="spellStart"/>
+      <w:r>
+        <w:rPr>
+          <w:i/>
+          <w:u w:val="single"/>
+        </w:rPr>
+        <w:t>table_id</w:t>
+      </w:r>
+      <w:proofErr w:type="spellEnd"/>
+      <w:r>
+        <w:t xml:space="preserve">: integer, </w:t>
+      </w:r>
+      <w:r>
+        <w:rPr>
+          <w:i/>
+        </w:rPr>
+        <w:t>description</w:t>
+      </w:r>
+      <w:r>
+        <w:t xml:space="preserve">: string, </w:t>
+      </w:r>
+      <w:proofErr w:type="spellStart"/>
+      <w:r>
+        <w:rPr>
+          <w:i/>
+        </w:rPr>
+        <w:t>number_of_fields</w:t>
+      </w:r>
+      <w:proofErr w:type="spellEnd"/>
+      <w:r>
+        <w:t xml:space="preserve">: integer, </w:t>
+      </w:r>
+      <w:proofErr w:type="spellStart"/>
+      <w:r>
+        <w:rPr>
+          <w:i/>
+        </w:rPr>
+        <w:t>number_of_primary_keys</w:t>
+      </w:r>
+      <w:proofErr w:type="spellEnd"/>
+      <w:r>
+        <w:t xml:space="preserve">: integer, </w:t>
+      </w:r>
+      <w:proofErr w:type="spellStart"/>
+      <w:r>
+        <w:rPr>
+          <w:i/>
+        </w:rPr>
+        <w:t>number_of_indexes</w:t>
+      </w:r>
+      <w:proofErr w:type="spellEnd"/>
+      <w:r>
+        <w:t>: integer</w:t>
       </w:r>
     </w:p>
     <w:p>
@@ -1056,7 +1200,7 @@
 </file>
 
 <file path=word/styles.xml><?xml version="1.0" encoding="utf-8"?>
-<w:styles xmlns:mc="http://schemas.openxmlformats.org/markup-compatibility/2006" xmlns:r="http://schemas.openxmlformats.org/officeDocument/2006/relationships" xmlns:w="http://schemas.openxmlformats.org/wordprocessingml/2006/main" xmlns:w14="http://schemas.microsoft.com/office/word/2010/wordml" mc:Ignorable="w14">
+<w:styles xmlns:r="http://schemas.openxmlformats.org/officeDocument/2006/relationships" xmlns:w="http://schemas.openxmlformats.org/wordprocessingml/2006/main">
   <w:docDefaults>
     <w:rPrDefault>
       <w:rPr>
@@ -1072,7 +1216,7 @@
       </w:pPr>
     </w:pPrDefault>
   </w:docDefaults>
-  <w:latentStyles w:defLockedState="0" w:defUIPriority="99" w:defSemiHidden="1" w:defUnhideWhenUsed="1" w:defQFormat="0" w:count="276">
+  <w:latentStyles w:defLockedState="0" w:defUIPriority="99" w:defSemiHidden="1" w:defUnhideWhenUsed="1" w:defQFormat="0" w:count="267">
     <w:lsdException w:name="Normal" w:semiHidden="0" w:uiPriority="0" w:unhideWhenUsed="0" w:qFormat="1"/>
     <w:lsdException w:name="heading 1" w:semiHidden="0" w:uiPriority="9" w:unhideWhenUsed="0" w:qFormat="1"/>
     <w:lsdException w:name="heading 2" w:uiPriority="9" w:qFormat="1"/>
@@ -1227,6 +1371,7 @@
     <w:uiPriority w:val="99"/>
     <w:semiHidden/>
     <w:unhideWhenUsed/>
+    <w:qFormat/>
     <w:tblPr>
       <w:tblInd w:w="0" w:type="dxa"/>
       <w:tblCellMar>
